--- a/2. People.docx
+++ b/2. People.docx
@@ -1,6 +1,6 @@
 
 <file path=word/document.xml><?xml version="1.0" encoding="utf-8"?>
-<w:document xmlns:wpc="http://schemas.microsoft.com/office/word/2010/wordprocessingCanvas" xmlns:mc="http://schemas.openxmlformats.org/markup-compatibility/2006" xmlns:o="urn:schemas-microsoft-com:office:office" xmlns:r="http://schemas.openxmlformats.org/officeDocument/2006/relationships" xmlns:m="http://schemas.openxmlformats.org/officeDocument/2006/math" xmlns:v="urn:schemas-microsoft-com:vml" xmlns:wp14="http://schemas.microsoft.com/office/word/2010/wordprocessingDrawing" xmlns:wp="http://schemas.openxmlformats.org/drawingml/2006/wordprocessingDrawing" xmlns:w10="urn:schemas-microsoft-com:office:word" xmlns:w="http://schemas.openxmlformats.org/wordprocessingml/2006/main" xmlns:w14="http://schemas.microsoft.com/office/word/2010/wordml" xmlns:wpg="http://schemas.microsoft.com/office/word/2010/wordprocessingGroup" xmlns:wpi="http://schemas.microsoft.com/office/word/2010/wordprocessingInk" xmlns:wne="http://schemas.microsoft.com/office/word/2006/wordml" xmlns:wps="http://schemas.microsoft.com/office/word/2010/wordprocessingShape" mc:Ignorable="w14 wp14">
+<w:document xmlns:wpc="http://schemas.microsoft.com/office/word/2010/wordprocessingCanvas" xmlns:cx="http://schemas.microsoft.com/office/drawing/2014/chartex" xmlns:cx1="http://schemas.microsoft.com/office/drawing/2015/9/8/chartex" xmlns:cx2="http://schemas.microsoft.com/office/drawing/2015/10/21/chartex" xmlns:cx3="http://schemas.microsoft.com/office/drawing/2016/5/9/chartex" xmlns:cx4="http://schemas.microsoft.com/office/drawing/2016/5/10/chartex" xmlns:cx5="http://schemas.microsoft.com/office/drawing/2016/5/11/chartex" xmlns:cx6="http://schemas.microsoft.com/office/drawing/2016/5/12/chartex" xmlns:cx7="http://schemas.microsoft.com/office/drawing/2016/5/13/chartex" xmlns:cx8="http://schemas.microsoft.com/office/drawing/2016/5/14/chartex" xmlns:mc="http://schemas.openxmlformats.org/markup-compatibility/2006" xmlns:aink="http://schemas.microsoft.com/office/drawing/2016/ink" xmlns:am3d="http://schemas.microsoft.com/office/drawing/2017/model3d" xmlns:o="urn:schemas-microsoft-com:office:office" xmlns:oel="http://schemas.microsoft.com/office/2019/extlst" xmlns:r="http://schemas.openxmlformats.org/officeDocument/2006/relationships" xmlns:m="http://schemas.openxmlformats.org/officeDocument/2006/math" xmlns:v="urn:schemas-microsoft-com:vml" xmlns:wp14="http://schemas.microsoft.com/office/word/2010/wordprocessingDrawing" xmlns:wp="http://schemas.openxmlformats.org/drawingml/2006/wordprocessingDrawing" xmlns:w10="urn:schemas-microsoft-com:office:word" xmlns:w="http://schemas.openxmlformats.org/wordprocessingml/2006/main" xmlns:w14="http://schemas.microsoft.com/office/word/2010/wordml" xmlns:w15="http://schemas.microsoft.com/office/word/2012/wordml" xmlns:w16cex="http://schemas.microsoft.com/office/word/2018/wordml/cex" xmlns:w16cid="http://schemas.microsoft.com/office/word/2016/wordml/cid" xmlns:w16="http://schemas.microsoft.com/office/word/2018/wordml" xmlns:w16sdtdh="http://schemas.microsoft.com/office/word/2020/wordml/sdtdatahash" xmlns:w16se="http://schemas.microsoft.com/office/word/2015/wordml/symex" xmlns:wpg="http://schemas.microsoft.com/office/word/2010/wordprocessingGroup" xmlns:wpi="http://schemas.microsoft.com/office/word/2010/wordprocessingInk" xmlns:wne="http://schemas.microsoft.com/office/word/2006/wordml" xmlns:wps="http://schemas.microsoft.com/office/word/2010/wordprocessingShape" mc:Ignorable="w14 w15 w16se w16cid w16 w16cex w16sdtdh wp14">
   <w:body>
     <w:p>
       <w:pPr>
@@ -64,7 +64,23 @@
           <w:u w:val="single"/>
           <w:lang w:val="nl-NL"/>
         </w:rPr>
-        <w:t>(van deze mensen foto. Als je er op klikt bio, + link naar personal website)</w:t>
+        <w:t xml:space="preserve">(van deze mensen foto. Als je </w:t>
+      </w:r>
+      <w:proofErr w:type="gramStart"/>
+      <w:r>
+        <w:rPr>
+          <w:u w:val="single"/>
+          <w:lang w:val="nl-NL"/>
+        </w:rPr>
+        <w:t>er op</w:t>
+      </w:r>
+      <w:proofErr w:type="gramEnd"/>
+      <w:r>
+        <w:rPr>
+          <w:u w:val="single"/>
+          <w:lang w:val="nl-NL"/>
+        </w:rPr>
+        <w:t xml:space="preserve"> klikt bio, + link naar personal website)</w:t>
       </w:r>
     </w:p>
     <w:p>
@@ -134,7 +150,41 @@
         <w:rPr>
           <w:highlight w:val="yellow"/>
         </w:rPr>
-        <w:t>, PhD, assistant professor</w:t>
+        <w:t xml:space="preserve">, PhD, </w:t>
+      </w:r>
+      <w:del w:id="0" w:author="Güldehan Durman" w:date="2023-05-31T10:26:00Z">
+        <w:r>
+          <w:rPr>
+            <w:highlight w:val="yellow"/>
+          </w:rPr>
+          <w:delText xml:space="preserve">assistant </w:delText>
+        </w:r>
+      </w:del>
+      <w:ins w:id="1" w:author="Güldehan Durman" w:date="2023-05-31T10:26:00Z">
+        <w:r>
+          <w:rPr>
+            <w:highlight w:val="yellow"/>
+          </w:rPr>
+          <w:t>ass</w:t>
+        </w:r>
+        <w:r>
+          <w:rPr>
+            <w:highlight w:val="yellow"/>
+          </w:rPr>
+          <w:t>ociate</w:t>
+        </w:r>
+        <w:r>
+          <w:rPr>
+            <w:highlight w:val="yellow"/>
+          </w:rPr>
+          <w:t xml:space="preserve"> </w:t>
+        </w:r>
+      </w:ins>
+      <w:r>
+        <w:rPr>
+          <w:highlight w:val="yellow"/>
+        </w:rPr>
+        <w:t>professor</w:t>
       </w:r>
     </w:p>
     <w:p>
@@ -169,7 +219,23 @@
           <w:highlight w:val="yellow"/>
           <w:lang w:val="nl-NL"/>
         </w:rPr>
-        <w:t xml:space="preserve">Anna Gerlicher, PhD, </w:t>
+        <w:t xml:space="preserve">Anna </w:t>
+      </w:r>
+      <w:proofErr w:type="spellStart"/>
+      <w:r>
+        <w:rPr>
+          <w:highlight w:val="yellow"/>
+          <w:lang w:val="nl-NL"/>
+        </w:rPr>
+        <w:t>Gerlicher</w:t>
+      </w:r>
+      <w:proofErr w:type="spellEnd"/>
+      <w:r>
+        <w:rPr>
+          <w:highlight w:val="yellow"/>
+          <w:lang w:val="nl-NL"/>
+        </w:rPr>
+        <w:t xml:space="preserve">, PhD, </w:t>
       </w:r>
       <w:proofErr w:type="spellStart"/>
       <w:r>
@@ -218,13 +284,13 @@
         <w:autoSpaceDN w:val="0"/>
         <w:adjustRightInd w:val="0"/>
         <w:rPr>
-          <w:moveFrom w:id="0" w:author="Renee Visser" w:date="2018-10-26T15:49:00Z"/>
+          <w:moveFrom w:id="2" w:author="Renee Visser" w:date="2018-10-26T15:49:00Z"/>
           <w:rFonts w:ascii="Times New Roman" w:hAnsi="Times New Roman" w:cs="Times New Roman"/>
           <w:color w:val="000000"/>
         </w:rPr>
       </w:pPr>
-      <w:moveFromRangeStart w:id="1" w:author="Renee Visser" w:date="2018-10-26T15:49:00Z" w:name="move528332327"/>
-      <w:moveFrom w:id="2" w:author="Renee Visser" w:date="2018-10-26T15:49:00Z">
+      <w:moveFromRangeStart w:id="3" w:author="Renee Visser" w:date="2018-10-26T15:49:00Z" w:name="move528332327"/>
+      <w:moveFrom w:id="4" w:author="Renee Visser" w:date="2018-10-26T15:49:00Z">
         <w:r>
           <w:rPr>
             <w:rFonts w:ascii="Times New Roman" w:hAnsi="Times New Roman" w:cs="Times New Roman"/>
@@ -234,7 +300,7 @@
         </w:r>
       </w:moveFrom>
     </w:p>
-    <w:moveFromRangeEnd w:id="1"/>
+    <w:moveFromRangeEnd w:id="3"/>
     <w:p>
       <w:pPr>
         <w:widowControl w:val="0"/>
@@ -288,14 +354,14 @@
         <w:autoSpaceDN w:val="0"/>
         <w:adjustRightInd w:val="0"/>
         <w:rPr>
-          <w:moveFrom w:id="3" w:author="Renee Visser" w:date="2018-10-26T15:50:00Z"/>
+          <w:moveFrom w:id="5" w:author="Renee Visser" w:date="2018-10-26T15:50:00Z"/>
           <w:rFonts w:ascii="Times New Roman" w:hAnsi="Times New Roman" w:cs="Times New Roman"/>
           <w:color w:val="000000"/>
           <w:lang w:val="nl-NL"/>
         </w:rPr>
       </w:pPr>
-      <w:moveFromRangeStart w:id="4" w:author="Renee Visser" w:date="2018-10-26T15:50:00Z" w:name="move528332338"/>
-      <w:moveFrom w:id="5" w:author="Renee Visser" w:date="2018-10-26T15:50:00Z">
+      <w:moveFromRangeStart w:id="6" w:author="Renee Visser" w:date="2018-10-26T15:50:00Z" w:name="move528332338"/>
+      <w:moveFrom w:id="7" w:author="Renee Visser" w:date="2018-10-26T15:50:00Z">
         <w:r>
           <w:rPr>
             <w:rFonts w:ascii="Times New Roman" w:hAnsi="Times New Roman" w:cs="Times New Roman"/>
@@ -313,15 +379,15 @@
         <w:autoSpaceDN w:val="0"/>
         <w:adjustRightInd w:val="0"/>
         <w:rPr>
-          <w:moveFrom w:id="6" w:author="Renee Visser" w:date="2018-10-26T15:50:00Z"/>
+          <w:moveFrom w:id="8" w:author="Renee Visser" w:date="2018-10-26T15:50:00Z"/>
           <w:rFonts w:ascii="Times New Roman" w:hAnsi="Times New Roman" w:cs="Times New Roman"/>
           <w:color w:val="000000"/>
           <w:lang w:val="nl-NL"/>
         </w:rPr>
       </w:pPr>
-      <w:moveFromRangeStart w:id="7" w:author="Renee Visser" w:date="2018-10-26T15:50:00Z" w:name="move528332346"/>
-      <w:moveFromRangeEnd w:id="4"/>
-      <w:moveFrom w:id="8" w:author="Renee Visser" w:date="2018-10-26T15:50:00Z">
+      <w:moveFromRangeStart w:id="9" w:author="Renee Visser" w:date="2018-10-26T15:50:00Z" w:name="move528332346"/>
+      <w:moveFromRangeEnd w:id="6"/>
+      <w:moveFrom w:id="10" w:author="Renee Visser" w:date="2018-10-26T15:50:00Z">
         <w:r>
           <w:rPr>
             <w:rFonts w:ascii="Times New Roman" w:hAnsi="Times New Roman" w:cs="Times New Roman"/>
@@ -341,7 +407,7 @@
         </w:r>
       </w:moveFrom>
     </w:p>
-    <w:moveFromRangeEnd w:id="7"/>
+    <w:moveFromRangeEnd w:id="9"/>
     <w:p>
       <w:pPr>
         <w:widowControl w:val="0"/>
@@ -371,14 +437,14 @@
         <w:autoSpaceDN w:val="0"/>
         <w:adjustRightInd w:val="0"/>
         <w:rPr>
-          <w:moveFrom w:id="9" w:author="Renee Visser" w:date="2018-10-26T15:50:00Z"/>
+          <w:moveFrom w:id="11" w:author="Renee Visser" w:date="2018-10-26T15:50:00Z"/>
           <w:rFonts w:ascii="Times New Roman" w:hAnsi="Times New Roman" w:cs="Times New Roman"/>
           <w:color w:val="000000"/>
           <w:lang w:val="nl-NL"/>
         </w:rPr>
       </w:pPr>
-      <w:moveFromRangeStart w:id="10" w:author="Renee Visser" w:date="2018-10-26T15:50:00Z" w:name="move528332354"/>
-      <w:moveFrom w:id="11" w:author="Renee Visser" w:date="2018-10-26T15:50:00Z">
+      <w:moveFromRangeStart w:id="12" w:author="Renee Visser" w:date="2018-10-26T15:50:00Z" w:name="move528332354"/>
+      <w:moveFrom w:id="13" w:author="Renee Visser" w:date="2018-10-26T15:50:00Z">
         <w:r>
           <w:rPr>
             <w:rFonts w:ascii="Times New Roman" w:hAnsi="Times New Roman" w:cs="Times New Roman"/>
@@ -389,7 +455,7 @@
         </w:r>
       </w:moveFrom>
     </w:p>
-    <w:moveFromRangeEnd w:id="10"/>
+    <w:moveFromRangeEnd w:id="12"/>
     <w:p>
       <w:pPr>
         <w:widowControl w:val="0"/>
@@ -705,74 +771,31 @@
           <w:highlight w:val="yellow"/>
           <w:lang w:val="en-GB"/>
         </w:rPr>
-        <w:t xml:space="preserve">Anna </w:t>
+        <w:t>Anna Kunze (former PhD candidate, currently</w:t>
+      </w:r>
+      <w:r>
+        <w:rPr>
+          <w:rFonts w:cstheme="minorHAnsi"/>
+          <w:highlight w:val="yellow"/>
+        </w:rPr>
+        <w:t xml:space="preserve"> assistant professor at Ludwig-</w:t>
       </w:r>
       <w:proofErr w:type="spellStart"/>
       <w:r>
         <w:rPr>
           <w:rFonts w:cstheme="minorHAnsi"/>
           <w:highlight w:val="yellow"/>
-          <w:lang w:val="en-GB"/>
-        </w:rPr>
-        <w:t>Kunze</w:t>
+        </w:rPr>
+        <w:t>Maximilians</w:t>
       </w:r>
       <w:proofErr w:type="spellEnd"/>
       <w:r>
         <w:rPr>
           <w:rFonts w:cstheme="minorHAnsi"/>
           <w:highlight w:val="yellow"/>
-          <w:lang w:val="en-GB"/>
-        </w:rPr>
-        <w:t xml:space="preserve"> (former PhD candidate, currently</w:t>
-      </w:r>
-      <w:r>
-        <w:rPr>
-          <w:rFonts w:cstheme="minorHAnsi"/>
-          <w:highlight w:val="yellow"/>
-        </w:rPr>
-        <w:t xml:space="preserve"> assistant professor at Ludwig-</w:t>
-      </w:r>
-      <w:proofErr w:type="spellStart"/>
-      <w:r>
-        <w:rPr>
-          <w:rFonts w:cstheme="minorHAnsi"/>
-          <w:highlight w:val="yellow"/>
-        </w:rPr>
-        <w:t>Maximilians</w:t>
-      </w:r>
-      <w:proofErr w:type="spellEnd"/>
-      <w:r>
-        <w:rPr>
-          <w:rFonts w:cstheme="minorHAnsi"/>
-          <w:highlight w:val="yellow"/>
-        </w:rPr>
-        <w:t>-</w:t>
-      </w:r>
-      <w:proofErr w:type="spellStart"/>
-      <w:r>
-        <w:rPr>
-          <w:rFonts w:cstheme="minorHAnsi"/>
-          <w:highlight w:val="yellow"/>
-        </w:rPr>
-        <w:t>Universität</w:t>
-      </w:r>
-      <w:proofErr w:type="spellEnd"/>
-      <w:r>
-        <w:rPr>
-          <w:rFonts w:cstheme="minorHAnsi"/>
-          <w:highlight w:val="yellow"/>
-        </w:rPr>
-        <w:t xml:space="preserve"> </w:t>
-      </w:r>
-      <w:proofErr w:type="spellStart"/>
-      <w:r>
-        <w:rPr>
-          <w:rFonts w:cstheme="minorHAnsi"/>
-          <w:highlight w:val="yellow"/>
-        </w:rPr>
-        <w:t>München</w:t>
-      </w:r>
-      <w:proofErr w:type="spellEnd"/>
+        </w:rPr>
+        <w:t>-Universität München</w:t>
+      </w:r>
       <w:r>
         <w:rPr>
           <w:rFonts w:cstheme="minorHAnsi"/>
@@ -785,11 +808,11 @@
     <w:p>
       <w:pPr>
         <w:rPr>
-          <w:del w:id="12" w:author="Renee Visser" w:date="2018-10-26T15:50:00Z"/>
-          <w:lang w:val="en-GB"/>
-        </w:rPr>
-      </w:pPr>
-      <w:del w:id="13" w:author="Renee Visser" w:date="2018-10-26T15:50:00Z">
+          <w:del w:id="14" w:author="Renee Visser" w:date="2018-10-26T15:50:00Z"/>
+          <w:lang w:val="en-GB"/>
+        </w:rPr>
+      </w:pPr>
+      <w:del w:id="15" w:author="Renee Visser" w:date="2018-10-26T15:50:00Z">
         <w:r>
           <w:rPr>
             <w:rFonts w:ascii="Times New Roman" w:hAnsi="Times New Roman" w:cs="Times New Roman"/>
@@ -816,7 +839,7 @@
           <w:rFonts w:ascii="Times New Roman" w:hAnsi="Times New Roman" w:cs="Times New Roman"/>
           <w:highlight w:val="yellow"/>
           <w:lang w:val="en-GB"/>
-          <w:rPrChange w:id="14" w:author="Renee Visser" w:date="2018-10-26T15:50:00Z">
+          <w:rPrChange w:id="16" w:author="Renee Visser" w:date="2018-10-26T15:50:00Z">
             <w:rPr>
               <w:rFonts w:ascii="Times New Roman" w:hAnsi="Times New Roman" w:cs="Times New Roman"/>
               <w:lang w:val="en-GB"/>
@@ -829,7 +852,7 @@
           <w:rFonts w:ascii="Times New Roman" w:hAnsi="Times New Roman" w:cs="Times New Roman"/>
           <w:highlight w:val="yellow"/>
           <w:lang w:val="en-GB"/>
-          <w:rPrChange w:id="15" w:author="Renee Visser" w:date="2018-10-26T15:50:00Z">
+          <w:rPrChange w:id="17" w:author="Renee Visser" w:date="2018-10-26T15:50:00Z">
             <w:rPr>
               <w:rFonts w:ascii="Times New Roman" w:hAnsi="Times New Roman" w:cs="Times New Roman"/>
               <w:lang w:val="en-GB"/>
@@ -843,7 +866,7 @@
           <w:rFonts w:ascii="Times New Roman" w:hAnsi="Times New Roman" w:cs="Times New Roman"/>
           <w:highlight w:val="yellow"/>
           <w:lang w:val="en-GB"/>
-          <w:rPrChange w:id="16" w:author="Renee Visser" w:date="2018-10-26T15:50:00Z">
+          <w:rPrChange w:id="18" w:author="Renee Visser" w:date="2018-10-26T15:50:00Z">
             <w:rPr>
               <w:rFonts w:ascii="Times New Roman" w:hAnsi="Times New Roman" w:cs="Times New Roman"/>
               <w:lang w:val="en-GB"/>
@@ -858,7 +881,7 @@
           <w:rFonts w:ascii="Times New Roman" w:hAnsi="Times New Roman" w:cs="Times New Roman"/>
           <w:highlight w:val="yellow"/>
           <w:lang w:val="en-GB"/>
-          <w:rPrChange w:id="17" w:author="Renee Visser" w:date="2018-10-26T15:50:00Z">
+          <w:rPrChange w:id="19" w:author="Renee Visser" w:date="2018-10-26T15:50:00Z">
             <w:rPr>
               <w:rFonts w:ascii="Times New Roman" w:hAnsi="Times New Roman" w:cs="Times New Roman"/>
               <w:lang w:val="en-GB"/>
@@ -873,7 +896,7 @@
           <w:rFonts w:ascii="Times New Roman" w:hAnsi="Times New Roman" w:cs="Times New Roman"/>
           <w:highlight w:val="yellow"/>
           <w:lang w:val="en-GB"/>
-          <w:rPrChange w:id="18" w:author="Renee Visser" w:date="2018-10-26T15:50:00Z">
+          <w:rPrChange w:id="20" w:author="Renee Visser" w:date="2018-10-26T15:50:00Z">
             <w:rPr>
               <w:rFonts w:ascii="Times New Roman" w:hAnsi="Times New Roman" w:cs="Times New Roman"/>
               <w:lang w:val="en-GB"/>
@@ -899,7 +922,7 @@
           <w:rFonts w:ascii="Times New Roman" w:hAnsi="Times New Roman" w:cs="Times New Roman"/>
           <w:highlight w:val="yellow"/>
           <w:lang w:val="en-GB"/>
-          <w:rPrChange w:id="19" w:author="Renee Visser" w:date="2018-10-26T15:50:00Z">
+          <w:rPrChange w:id="21" w:author="Renee Visser" w:date="2018-10-26T15:50:00Z">
             <w:rPr>
               <w:rFonts w:ascii="Times New Roman" w:hAnsi="Times New Roman" w:cs="Times New Roman"/>
               <w:lang w:val="en-GB"/>
@@ -914,7 +937,7 @@
           <w:rFonts w:ascii="Times New Roman" w:hAnsi="Times New Roman" w:cs="Times New Roman"/>
           <w:highlight w:val="yellow"/>
           <w:lang w:val="en-GB"/>
-          <w:rPrChange w:id="20" w:author="Renee Visser" w:date="2018-10-26T15:50:00Z">
+          <w:rPrChange w:id="22" w:author="Renee Visser" w:date="2018-10-26T15:50:00Z">
             <w:rPr>
               <w:rFonts w:ascii="Times New Roman" w:hAnsi="Times New Roman" w:cs="Times New Roman"/>
               <w:lang w:val="en-GB"/>
@@ -929,7 +952,7 @@
           <w:rFonts w:ascii="Times New Roman" w:hAnsi="Times New Roman" w:cs="Times New Roman"/>
           <w:highlight w:val="yellow"/>
           <w:lang w:val="en-GB"/>
-          <w:rPrChange w:id="21" w:author="Renee Visser" w:date="2018-10-26T15:50:00Z">
+          <w:rPrChange w:id="23" w:author="Renee Visser" w:date="2018-10-26T15:50:00Z">
             <w:rPr>
               <w:rFonts w:ascii="Times New Roman" w:hAnsi="Times New Roman" w:cs="Times New Roman"/>
               <w:lang w:val="en-GB"/>
@@ -944,7 +967,7 @@
           <w:rFonts w:ascii="Times New Roman" w:hAnsi="Times New Roman" w:cs="Times New Roman"/>
           <w:highlight w:val="yellow"/>
           <w:lang w:val="en-GB"/>
-          <w:rPrChange w:id="22" w:author="Renee Visser" w:date="2018-10-26T15:50:00Z">
+          <w:rPrChange w:id="24" w:author="Renee Visser" w:date="2018-10-26T15:50:00Z">
             <w:rPr>
               <w:rFonts w:ascii="Times New Roman" w:hAnsi="Times New Roman" w:cs="Times New Roman"/>
               <w:lang w:val="en-GB"/>
@@ -972,25 +995,7 @@
           <w:highlight w:val="yellow"/>
           <w:lang w:val="en-GB"/>
         </w:rPr>
-        <w:t xml:space="preserve">Marieke </w:t>
-      </w:r>
-      <w:proofErr w:type="spellStart"/>
-      <w:r>
-        <w:rPr>
-          <w:rFonts w:cstheme="minorHAnsi"/>
-          <w:highlight w:val="yellow"/>
-          <w:lang w:val="en-GB"/>
-        </w:rPr>
-        <w:t>Bos</w:t>
-      </w:r>
-      <w:proofErr w:type="spellEnd"/>
-      <w:r>
-        <w:rPr>
-          <w:rFonts w:cstheme="minorHAnsi"/>
-          <w:highlight w:val="yellow"/>
-          <w:lang w:val="en-GB"/>
-        </w:rPr>
-        <w:t xml:space="preserve"> (former PhD candidate, currently </w:t>
+        <w:t xml:space="preserve">Marieke Bos (former PhD candidate, currently </w:t>
       </w:r>
       <w:r>
         <w:rPr>
@@ -1259,7 +1264,7 @@
         <w:rPr>
           <w:rFonts w:ascii="Times New Roman" w:hAnsi="Times New Roman" w:cs="Times New Roman"/>
           <w:highlight w:val="yellow"/>
-          <w:rPrChange w:id="23" w:author="Renee Visser" w:date="2018-10-26T15:50:00Z">
+          <w:rPrChange w:id="25" w:author="Renee Visser" w:date="2018-10-26T15:50:00Z">
             <w:rPr>
               <w:rFonts w:ascii="Times New Roman" w:hAnsi="Times New Roman" w:cs="Times New Roman"/>
             </w:rPr>
@@ -1271,7 +1276,7 @@
         <w:rPr>
           <w:rFonts w:ascii="Times New Roman" w:hAnsi="Times New Roman" w:cs="Times New Roman"/>
           <w:highlight w:val="yellow"/>
-          <w:rPrChange w:id="24" w:author="Renee Visser" w:date="2018-10-26T15:50:00Z">
+          <w:rPrChange w:id="26" w:author="Renee Visser" w:date="2018-10-26T15:50:00Z">
             <w:rPr>
               <w:rFonts w:ascii="Times New Roman" w:hAnsi="Times New Roman" w:cs="Times New Roman"/>
             </w:rPr>
@@ -1284,7 +1289,7 @@
         <w:rPr>
           <w:rFonts w:ascii="Times New Roman" w:hAnsi="Times New Roman" w:cs="Times New Roman"/>
           <w:highlight w:val="yellow"/>
-          <w:rPrChange w:id="25" w:author="Renee Visser" w:date="2018-10-26T15:50:00Z">
+          <w:rPrChange w:id="27" w:author="Renee Visser" w:date="2018-10-26T15:50:00Z">
             <w:rPr>
               <w:rFonts w:ascii="Times New Roman" w:hAnsi="Times New Roman" w:cs="Times New Roman"/>
             </w:rPr>
@@ -1297,7 +1302,7 @@
         <w:rPr>
           <w:rFonts w:ascii="Times New Roman" w:hAnsi="Times New Roman" w:cs="Times New Roman"/>
           <w:highlight w:val="yellow"/>
-          <w:rPrChange w:id="26" w:author="Renee Visser" w:date="2018-10-26T15:50:00Z">
+          <w:rPrChange w:id="28" w:author="Renee Visser" w:date="2018-10-26T15:50:00Z">
             <w:rPr>
               <w:rFonts w:ascii="Times New Roman" w:hAnsi="Times New Roman" w:cs="Times New Roman"/>
             </w:rPr>
@@ -1310,7 +1315,7 @@
         <w:rPr>
           <w:rFonts w:ascii="Times New Roman" w:hAnsi="Times New Roman" w:cs="Times New Roman"/>
           <w:highlight w:val="yellow"/>
-          <w:rPrChange w:id="27" w:author="Renee Visser" w:date="2018-10-26T15:50:00Z">
+          <w:rPrChange w:id="29" w:author="Renee Visser" w:date="2018-10-26T15:50:00Z">
             <w:rPr>
               <w:rFonts w:ascii="Times New Roman" w:hAnsi="Times New Roman" w:cs="Times New Roman"/>
             </w:rPr>
@@ -1323,7 +1328,7 @@
           <w:rFonts w:ascii="Times New Roman" w:hAnsi="Times New Roman" w:cs="Times New Roman"/>
           <w:highlight w:val="yellow"/>
           <w:lang w:val="en-GB"/>
-          <w:rPrChange w:id="28" w:author="Renee Visser" w:date="2018-10-26T15:50:00Z">
+          <w:rPrChange w:id="30" w:author="Renee Visser" w:date="2018-10-26T15:50:00Z">
             <w:rPr>
               <w:rFonts w:ascii="Times New Roman" w:hAnsi="Times New Roman" w:cs="Times New Roman"/>
               <w:lang w:val="en-GB"/>
@@ -1332,7 +1337,7 @@
         </w:rPr>
         <w:t>(former PhD candidate, currently at</w:t>
       </w:r>
-      <w:ins w:id="29" w:author="Renee Visser" w:date="2018-10-26T15:51:00Z">
+      <w:ins w:id="31" w:author="Renee Visser" w:date="2018-10-26T15:51:00Z">
         <w:r>
           <w:rPr>
             <w:rFonts w:ascii="Times New Roman" w:hAnsi="Times New Roman" w:cs="Times New Roman"/>
@@ -1342,13 +1347,13 @@
           <w:t xml:space="preserve"> associate professor at Utrecht University</w:t>
         </w:r>
       </w:ins>
-      <w:del w:id="30" w:author="Renee Visser" w:date="2018-10-26T15:51:00Z">
+      <w:del w:id="32" w:author="Renee Visser" w:date="2018-10-26T15:51:00Z">
         <w:r>
           <w:rPr>
             <w:rFonts w:ascii="Times New Roman" w:hAnsi="Times New Roman" w:cs="Times New Roman"/>
             <w:highlight w:val="yellow"/>
             <w:lang w:val="en-GB"/>
-            <w:rPrChange w:id="31" w:author="Renee Visser" w:date="2018-10-26T15:50:00Z">
+            <w:rPrChange w:id="33" w:author="Renee Visser" w:date="2018-10-26T15:50:00Z">
               <w:rPr>
                 <w:rFonts w:ascii="Times New Roman" w:hAnsi="Times New Roman" w:cs="Times New Roman"/>
                 <w:lang w:val="en-GB"/>
@@ -1363,7 +1368,7 @@
           <w:rFonts w:ascii="Times New Roman" w:hAnsi="Times New Roman" w:cs="Times New Roman"/>
           <w:highlight w:val="yellow"/>
           <w:lang w:val="en-GB"/>
-          <w:rPrChange w:id="32" w:author="Renee Visser" w:date="2018-10-26T15:50:00Z">
+          <w:rPrChange w:id="34" w:author="Renee Visser" w:date="2018-10-26T15:50:00Z">
             <w:rPr>
               <w:rFonts w:ascii="Times New Roman" w:hAnsi="Times New Roman" w:cs="Times New Roman"/>
               <w:lang w:val="en-GB"/>
@@ -1382,7 +1387,7 @@
         <w:rPr>
           <w:rFonts w:ascii="Times New Roman" w:hAnsi="Times New Roman" w:cs="Times New Roman"/>
           <w:highlight w:val="yellow"/>
-          <w:rPrChange w:id="33" w:author="Renee Visser" w:date="2018-10-26T15:50:00Z">
+          <w:rPrChange w:id="35" w:author="Renee Visser" w:date="2018-10-26T15:50:00Z">
             <w:rPr>
               <w:rFonts w:ascii="Times New Roman" w:hAnsi="Times New Roman" w:cs="Times New Roman"/>
             </w:rPr>
@@ -1393,7 +1398,7 @@
         <w:rPr>
           <w:rFonts w:ascii="Times New Roman" w:hAnsi="Times New Roman" w:cs="Times New Roman"/>
           <w:highlight w:val="yellow"/>
-          <w:rPrChange w:id="34" w:author="Renee Visser" w:date="2018-10-26T15:50:00Z">
+          <w:rPrChange w:id="36" w:author="Renee Visser" w:date="2018-10-26T15:50:00Z">
             <w:rPr>
               <w:rFonts w:ascii="Times New Roman" w:hAnsi="Times New Roman" w:cs="Times New Roman"/>
             </w:rPr>
@@ -1406,7 +1411,7 @@
         <w:rPr>
           <w:rFonts w:ascii="Times New Roman" w:hAnsi="Times New Roman" w:cs="Times New Roman"/>
           <w:highlight w:val="yellow"/>
-          <w:rPrChange w:id="35" w:author="Renee Visser" w:date="2018-10-26T15:50:00Z">
+          <w:rPrChange w:id="37" w:author="Renee Visser" w:date="2018-10-26T15:50:00Z">
             <w:rPr>
               <w:rFonts w:ascii="Times New Roman" w:hAnsi="Times New Roman" w:cs="Times New Roman"/>
             </w:rPr>
@@ -1419,7 +1424,7 @@
         <w:rPr>
           <w:rFonts w:ascii="Times New Roman" w:hAnsi="Times New Roman" w:cs="Times New Roman"/>
           <w:highlight w:val="yellow"/>
-          <w:rPrChange w:id="36" w:author="Renee Visser" w:date="2018-10-26T15:50:00Z">
+          <w:rPrChange w:id="38" w:author="Renee Visser" w:date="2018-10-26T15:50:00Z">
             <w:rPr>
               <w:rFonts w:ascii="Times New Roman" w:hAnsi="Times New Roman" w:cs="Times New Roman"/>
             </w:rPr>
@@ -1432,7 +1437,7 @@
           <w:rFonts w:ascii="Times New Roman" w:hAnsi="Times New Roman" w:cs="Times New Roman"/>
           <w:highlight w:val="yellow"/>
           <w:lang w:val="en-GB"/>
-          <w:rPrChange w:id="37" w:author="Renee Visser" w:date="2018-10-26T15:50:00Z">
+          <w:rPrChange w:id="39" w:author="Renee Visser" w:date="2018-10-26T15:50:00Z">
             <w:rPr>
               <w:rFonts w:ascii="Times New Roman" w:hAnsi="Times New Roman" w:cs="Times New Roman"/>
               <w:lang w:val="en-GB"/>
@@ -1441,13 +1446,13 @@
         </w:rPr>
         <w:t>(former PhD candidate</w:t>
       </w:r>
-      <w:del w:id="38" w:author="Renee Visser" w:date="2018-10-26T15:52:00Z">
+      <w:del w:id="40" w:author="Renee Visser" w:date="2018-10-26T15:52:00Z">
         <w:r>
           <w:rPr>
             <w:rFonts w:ascii="Times New Roman" w:hAnsi="Times New Roman" w:cs="Times New Roman"/>
             <w:highlight w:val="yellow"/>
             <w:lang w:val="en-GB"/>
-            <w:rPrChange w:id="39" w:author="Renee Visser" w:date="2018-10-26T15:50:00Z">
+            <w:rPrChange w:id="41" w:author="Renee Visser" w:date="2018-10-26T15:50:00Z">
               <w:rPr>
                 <w:rFonts w:ascii="Times New Roman" w:hAnsi="Times New Roman" w:cs="Times New Roman"/>
                 <w:lang w:val="en-GB"/>
@@ -1468,7 +1473,7 @@
           <w:rFonts w:ascii="Times New Roman" w:hAnsi="Times New Roman" w:cs="Times New Roman"/>
           <w:highlight w:val="yellow"/>
           <w:lang w:val="en-GB"/>
-          <w:rPrChange w:id="40" w:author="Renee Visser" w:date="2018-10-26T15:50:00Z">
+          <w:rPrChange w:id="42" w:author="Renee Visser" w:date="2018-10-26T15:50:00Z">
             <w:rPr>
               <w:rFonts w:ascii="Times New Roman" w:hAnsi="Times New Roman" w:cs="Times New Roman"/>
               <w:lang w:val="en-GB"/>
@@ -1481,14 +1486,13 @@
           <w:rFonts w:ascii="Times New Roman" w:hAnsi="Times New Roman" w:cs="Times New Roman"/>
           <w:highlight w:val="yellow"/>
           <w:lang w:val="en-GB"/>
-          <w:rPrChange w:id="41" w:author="Renee Visser" w:date="2018-10-26T15:50:00Z">
+          <w:rPrChange w:id="43" w:author="Renee Visser" w:date="2018-10-26T15:50:00Z">
             <w:rPr>
               <w:rFonts w:ascii="Times New Roman" w:hAnsi="Times New Roman" w:cs="Times New Roman"/>
               <w:lang w:val="en-GB"/>
             </w:rPr>
           </w:rPrChange>
         </w:rPr>
-        <w:lastRenderedPageBreak/>
         <w:t xml:space="preserve">P. </w:t>
       </w:r>
       <w:proofErr w:type="spellStart"/>
@@ -1497,7 +1501,7 @@
           <w:rFonts w:ascii="Times New Roman" w:hAnsi="Times New Roman" w:cs="Times New Roman"/>
           <w:highlight w:val="yellow"/>
           <w:lang w:val="en-GB"/>
-          <w:rPrChange w:id="42" w:author="Renee Visser" w:date="2018-10-26T15:50:00Z">
+          <w:rPrChange w:id="44" w:author="Renee Visser" w:date="2018-10-26T15:50:00Z">
             <w:rPr>
               <w:rFonts w:ascii="Times New Roman" w:hAnsi="Times New Roman" w:cs="Times New Roman"/>
               <w:lang w:val="en-GB"/>
@@ -1512,7 +1516,7 @@
           <w:rFonts w:ascii="Times New Roman" w:hAnsi="Times New Roman" w:cs="Times New Roman"/>
           <w:highlight w:val="yellow"/>
           <w:lang w:val="en-GB"/>
-          <w:rPrChange w:id="43" w:author="Renee Visser" w:date="2018-10-26T15:50:00Z">
+          <w:rPrChange w:id="45" w:author="Renee Visser" w:date="2018-10-26T15:50:00Z">
             <w:rPr>
               <w:rFonts w:ascii="Times New Roman" w:hAnsi="Times New Roman" w:cs="Times New Roman"/>
               <w:lang w:val="en-GB"/>
@@ -1526,7 +1530,7 @@
           <w:rFonts w:ascii="Times New Roman" w:hAnsi="Times New Roman" w:cs="Times New Roman"/>
           <w:highlight w:val="yellow"/>
           <w:lang w:val="en-GB"/>
-          <w:rPrChange w:id="44" w:author="Renee Visser" w:date="2018-10-26T15:50:00Z">
+          <w:rPrChange w:id="46" w:author="Renee Visser" w:date="2018-10-26T15:50:00Z">
             <w:rPr>
               <w:rFonts w:ascii="Times New Roman" w:hAnsi="Times New Roman" w:cs="Times New Roman"/>
               <w:lang w:val="en-GB"/>
@@ -1535,13 +1539,13 @@
         </w:rPr>
         <w:t>(former PhD candidate</w:t>
       </w:r>
-      <w:del w:id="45" w:author="Renee Visser" w:date="2018-10-26T15:55:00Z">
+      <w:del w:id="47" w:author="Renee Visser" w:date="2018-10-26T15:55:00Z">
         <w:r>
           <w:rPr>
             <w:rFonts w:ascii="Times New Roman" w:hAnsi="Times New Roman" w:cs="Times New Roman"/>
             <w:highlight w:val="yellow"/>
             <w:lang w:val="en-GB"/>
-            <w:rPrChange w:id="46" w:author="Renee Visser" w:date="2018-10-26T15:50:00Z">
+            <w:rPrChange w:id="48" w:author="Renee Visser" w:date="2018-10-26T15:50:00Z">
               <w:rPr>
                 <w:rFonts w:ascii="Times New Roman" w:hAnsi="Times New Roman" w:cs="Times New Roman"/>
                 <w:lang w:val="en-GB"/>
@@ -1556,7 +1560,7 @@
           <w:rFonts w:ascii="Times New Roman" w:hAnsi="Times New Roman" w:cs="Times New Roman"/>
           <w:highlight w:val="yellow"/>
           <w:lang w:val="en-GB"/>
-          <w:rPrChange w:id="47" w:author="Renee Visser" w:date="2018-10-26T15:50:00Z">
+          <w:rPrChange w:id="49" w:author="Renee Visser" w:date="2018-10-26T15:50:00Z">
             <w:rPr>
               <w:rFonts w:ascii="Times New Roman" w:hAnsi="Times New Roman" w:cs="Times New Roman"/>
               <w:lang w:val="en-GB"/>
@@ -1582,7 +1586,7 @@
           <w:rFonts w:ascii="Times New Roman" w:hAnsi="Times New Roman" w:cs="Times New Roman"/>
           <w:highlight w:val="yellow"/>
           <w:lang w:val="en-GB"/>
-          <w:rPrChange w:id="48" w:author="Renee Visser" w:date="2018-10-26T15:50:00Z">
+          <w:rPrChange w:id="50" w:author="Renee Visser" w:date="2018-10-26T15:50:00Z">
             <w:rPr>
               <w:rFonts w:ascii="Times New Roman" w:hAnsi="Times New Roman" w:cs="Times New Roman"/>
               <w:lang w:val="en-GB"/>
@@ -1596,7 +1600,7 @@
           <w:rFonts w:ascii="Times New Roman" w:hAnsi="Times New Roman" w:cs="Times New Roman"/>
           <w:highlight w:val="yellow"/>
           <w:lang w:val="en-GB"/>
-          <w:rPrChange w:id="49" w:author="Renee Visser" w:date="2018-10-26T15:50:00Z">
+          <w:rPrChange w:id="51" w:author="Renee Visser" w:date="2018-10-26T15:50:00Z">
             <w:rPr>
               <w:rFonts w:ascii="Times New Roman" w:hAnsi="Times New Roman" w:cs="Times New Roman"/>
               <w:lang w:val="en-GB"/>
@@ -1605,13 +1609,13 @@
         </w:rPr>
         <w:t>(former PhD candidate</w:t>
       </w:r>
-      <w:del w:id="50" w:author="Renee Visser" w:date="2018-10-26T15:55:00Z">
+      <w:del w:id="52" w:author="Renee Visser" w:date="2018-10-26T15:55:00Z">
         <w:r>
           <w:rPr>
             <w:rFonts w:ascii="Times New Roman" w:hAnsi="Times New Roman" w:cs="Times New Roman"/>
             <w:highlight w:val="yellow"/>
             <w:lang w:val="en-GB"/>
-            <w:rPrChange w:id="51" w:author="Renee Visser" w:date="2018-10-26T15:50:00Z">
+            <w:rPrChange w:id="53" w:author="Renee Visser" w:date="2018-10-26T15:50:00Z">
               <w:rPr>
                 <w:rFonts w:ascii="Times New Roman" w:hAnsi="Times New Roman" w:cs="Times New Roman"/>
                 <w:lang w:val="en-GB"/>
@@ -1626,7 +1630,7 @@
           <w:rFonts w:ascii="Times New Roman" w:hAnsi="Times New Roman" w:cs="Times New Roman"/>
           <w:highlight w:val="yellow"/>
           <w:lang w:val="en-GB"/>
-          <w:rPrChange w:id="52" w:author="Renee Visser" w:date="2018-10-26T15:50:00Z">
+          <w:rPrChange w:id="54" w:author="Renee Visser" w:date="2018-10-26T15:50:00Z">
             <w:rPr>
               <w:rFonts w:ascii="Times New Roman" w:hAnsi="Times New Roman" w:cs="Times New Roman"/>
               <w:lang w:val="en-GB"/>
@@ -1699,7 +1703,7 @@
         <w:autoSpaceDN w:val="0"/>
         <w:adjustRightInd w:val="0"/>
         <w:rPr>
-          <w:moveTo w:id="53" w:author="Renee Visser" w:date="2018-10-26T15:50:00Z"/>
+          <w:moveTo w:id="55" w:author="Renee Visser" w:date="2018-10-26T15:50:00Z"/>
           <w:rFonts w:ascii="Times New Roman" w:hAnsi="Times New Roman" w:cs="Times New Roman"/>
           <w:color w:val="000000"/>
           <w:lang w:val="nl-NL"/>
@@ -1709,6 +1713,7 @@
         <w:rPr>
           <w:lang w:val="nl-NL"/>
         </w:rPr>
+        <w:lastRenderedPageBreak/>
         <w:t xml:space="preserve">Guido van </w:t>
       </w:r>
       <w:proofErr w:type="spellStart"/>
@@ -1725,22 +1730,42 @@
         </w:rPr>
         <w:t>, PhD (</w:t>
       </w:r>
-      <w:hyperlink r:id="rId5" w:history="1">
-        <w:r>
-          <w:rPr>
-            <w:rStyle w:val="Hyperlink"/>
-            <w:lang w:val="nl-NL"/>
-          </w:rPr>
-          <w:t>http://www.lebic-amc.nl/research-groups/guido-van-wingen</w:t>
-        </w:r>
-      </w:hyperlink>
+      <w:r>
+        <w:fldChar w:fldCharType="begin"/>
+      </w:r>
+      <w:r>
+        <w:rPr>
+          <w:lang w:val="nl-NL"/>
+          <w:rPrChange w:id="56" w:author="Güldehan Durman" w:date="2023-05-31T10:26:00Z">
+            <w:rPr/>
+          </w:rPrChange>
+        </w:rPr>
+        <w:instrText>HYPERLINK "http://www.lebic-amc.nl/research-groups/guido-van-wingen"</w:instrText>
+      </w:r>
+      <w:r>
+        <w:fldChar w:fldCharType="separate"/>
+      </w:r>
+      <w:r>
+        <w:rPr>
+          <w:rStyle w:val="Hyperlink"/>
+          <w:lang w:val="nl-NL"/>
+        </w:rPr>
+        <w:t>http://www.lebic-amc.nl/research-groups/guido-van-wingen</w:t>
+      </w:r>
+      <w:r>
+        <w:rPr>
+          <w:rStyle w:val="Hyperlink"/>
+          <w:lang w:val="nl-NL"/>
+        </w:rPr>
+        <w:fldChar w:fldCharType="end"/>
+      </w:r>
       <w:r>
         <w:rPr>
           <w:lang w:val="nl-NL"/>
         </w:rPr>
         <w:t>)</w:t>
       </w:r>
-      <w:ins w:id="54" w:author="Renee Visser" w:date="2018-10-26T15:50:00Z">
+      <w:ins w:id="57" w:author="Renee Visser" w:date="2018-10-26T15:50:00Z">
         <w:r>
           <w:rPr>
             <w:rFonts w:ascii="Times New Roman" w:hAnsi="Times New Roman" w:cs="Times New Roman"/>
@@ -1751,8 +1776,8 @@
           <w:t xml:space="preserve"> </w:t>
         </w:r>
       </w:ins>
-      <w:moveToRangeStart w:id="55" w:author="Renee Visser" w:date="2018-10-26T15:50:00Z" w:name="move528332346"/>
-      <w:moveTo w:id="56" w:author="Renee Visser" w:date="2018-10-26T15:50:00Z">
+      <w:moveToRangeStart w:id="58" w:author="Renee Visser" w:date="2018-10-26T15:50:00Z" w:name="move528332346"/>
+      <w:moveTo w:id="59" w:author="Renee Visser" w:date="2018-10-26T15:50:00Z">
         <w:r>
           <w:rPr>
             <w:rFonts w:ascii="Times New Roman" w:hAnsi="Times New Roman" w:cs="Times New Roman"/>
@@ -1772,7 +1797,7 @@
         </w:r>
       </w:moveTo>
     </w:p>
-    <w:moveToRangeEnd w:id="55"/>
+    <w:moveToRangeEnd w:id="58"/>
     <w:p>
       <w:pPr>
         <w:rPr>
@@ -1796,7 +1821,7 @@
         </w:rPr>
         <w:t xml:space="preserve"> (</w:t>
       </w:r>
-      <w:hyperlink r:id="rId6" w:tgtFrame="_blank" w:history="1">
+      <w:hyperlink r:id="rId4" w:tgtFrame="_blank" w:history="1">
         <w:r>
           <w:rPr>
             <w:rStyle w:val="Hyperlink"/>
@@ -1820,13 +1845,27 @@
         <w:rPr>
           <w:lang w:val="nl-NL"/>
         </w:rPr>
-        <w:t xml:space="preserve">Harm Krugers, </w:t>
+        <w:t xml:space="preserve">Harm </w:t>
       </w:r>
       <w:proofErr w:type="spellStart"/>
       <w:r>
         <w:rPr>
           <w:lang w:val="nl-NL"/>
         </w:rPr>
+        <w:t>Krugers</w:t>
+      </w:r>
+      <w:proofErr w:type="spellEnd"/>
+      <w:r>
+        <w:rPr>
+          <w:lang w:val="nl-NL"/>
+        </w:rPr>
+        <w:t xml:space="preserve">, </w:t>
+      </w:r>
+      <w:proofErr w:type="spellStart"/>
+      <w:r>
+        <w:rPr>
+          <w:lang w:val="nl-NL"/>
+        </w:rPr>
         <w:t>Phd</w:t>
       </w:r>
       <w:proofErr w:type="spellEnd"/>
@@ -1836,51 +1875,77 @@
         </w:rPr>
         <w:t xml:space="preserve"> (</w:t>
       </w:r>
-      <w:hyperlink r:id="rId7" w:history="1">
+      <w:r>
+        <w:fldChar w:fldCharType="begin"/>
+      </w:r>
+      <w:r>
+        <w:rPr>
+          <w:lang w:val="nl-NL"/>
+          <w:rPrChange w:id="60" w:author="Güldehan Durman" w:date="2023-05-31T10:26:00Z">
+            <w:rPr/>
+          </w:rPrChange>
+        </w:rPr>
+        <w:instrText>HYPERLINK "http://www.uva.nl/en/profile/k/r/h.krugers/h.krugers.html"</w:instrText>
+      </w:r>
+      <w:r>
+        <w:fldChar w:fldCharType="separate"/>
+      </w:r>
+      <w:r>
+        <w:rPr>
+          <w:rStyle w:val="Hyperlink"/>
+          <w:lang w:val="nl-NL"/>
+        </w:rPr>
+        <w:t>http://www.uva.nl/en/profile/k/r/h.krugers/h.krugers.html</w:t>
+      </w:r>
+      <w:r>
+        <w:rPr>
+          <w:rStyle w:val="Hyperlink"/>
+          <w:lang w:val="nl-NL"/>
+        </w:rPr>
+        <w:fldChar w:fldCharType="end"/>
+      </w:r>
+      <w:r>
+        <w:rPr>
+          <w:lang w:val="nl-NL"/>
+        </w:rPr>
+        <w:t>)</w:t>
+      </w:r>
+    </w:p>
+    <w:p>
+      <w:pPr>
+        <w:rPr>
+          <w:lang w:val="nl-NL"/>
+        </w:rPr>
+      </w:pPr>
+    </w:p>
+    <w:p>
+      <w:pPr>
+        <w:rPr>
+          <w:lang w:val="nl-NL"/>
+        </w:rPr>
+      </w:pPr>
+    </w:p>
+    <w:p>
+      <w:pPr>
+        <w:rPr>
+          <w:del w:id="61" w:author="Renee Visser" w:date="2018-10-26T15:57:00Z"/>
+          <w:lang w:val="nl-NL"/>
+        </w:rPr>
+      </w:pPr>
+      <w:r>
+        <w:rPr>
+          <w:lang w:val="nl-NL"/>
+        </w:rPr>
+        <w:t>Prof. Sabine Spijker</w:t>
+      </w:r>
+      <w:ins w:id="62" w:author="Renee Visser" w:date="2018-10-26T15:57:00Z">
         <w:r>
           <w:rPr>
-            <w:rStyle w:val="Hyperlink"/>
             <w:lang w:val="nl-NL"/>
+            <w:rPrChange w:id="63" w:author="Güldehan Durman" w:date="2023-05-31T10:26:00Z">
+              <w:rPr/>
+            </w:rPrChange>
           </w:rPr>
-          <w:t>http://www.uva.nl/en/profile/k/r/h.krugers/h.krugers.html</w:t>
-        </w:r>
-      </w:hyperlink>
-      <w:r>
-        <w:rPr>
-          <w:lang w:val="nl-NL"/>
-        </w:rPr>
-        <w:t>)</w:t>
-      </w:r>
-    </w:p>
-    <w:p>
-      <w:pPr>
-        <w:rPr>
-          <w:lang w:val="nl-NL"/>
-        </w:rPr>
-      </w:pPr>
-    </w:p>
-    <w:p>
-      <w:pPr>
-        <w:rPr>
-          <w:lang w:val="nl-NL"/>
-        </w:rPr>
-      </w:pPr>
-    </w:p>
-    <w:p>
-      <w:pPr>
-        <w:rPr>
-          <w:del w:id="57" w:author="Renee Visser" w:date="2018-10-26T15:57:00Z"/>
-          <w:lang w:val="nl-NL"/>
-        </w:rPr>
-      </w:pPr>
-      <w:r>
-        <w:rPr>
-          <w:lang w:val="nl-NL"/>
-        </w:rPr>
-        <w:t>Prof. Sabine Spijker</w:t>
-      </w:r>
-      <w:ins w:id="58" w:author="Renee Visser" w:date="2018-10-26T15:57:00Z">
-        <w:r>
           <w:t>,</w:t>
         </w:r>
       </w:ins>
@@ -1888,20 +1953,20 @@
     <w:p>
       <w:pPr>
         <w:rPr>
-          <w:del w:id="59" w:author="Renee Visser" w:date="2018-10-26T15:57:00Z"/>
+          <w:del w:id="64" w:author="Renee Visser" w:date="2018-10-26T15:57:00Z"/>
         </w:rPr>
       </w:pPr>
       <w:r>
         <w:t>Dr. Priyanka Rao-Ruiz</w:t>
       </w:r>
-      <w:ins w:id="60" w:author="Renee Visser" w:date="2018-10-26T15:57:00Z">
+      <w:ins w:id="65" w:author="Renee Visser" w:date="2018-10-26T15:57:00Z">
         <w:r>
           <w:t>,</w:t>
         </w:r>
       </w:ins>
     </w:p>
     <w:p>
-      <w:ins w:id="61" w:author="Renee Visser" w:date="2018-10-26T15:57:00Z">
+      <w:ins w:id="66" w:author="Renee Visser" w:date="2018-10-26T15:57:00Z">
         <w:r>
           <w:t xml:space="preserve"> </w:t>
         </w:r>
@@ -1921,19 +1986,22 @@
     <w:p>
       <w:pPr>
         <w:rPr>
-          <w:ins w:id="62" w:author="Renee Visser" w:date="2018-10-26T15:58:00Z"/>
-          <w:lang w:val="nl-NL"/>
-        </w:rPr>
-      </w:pPr>
-    </w:p>
-    <w:p>
-      <w:pPr>
-        <w:rPr>
-          <w:lang w:val="nl-NL"/>
-        </w:rPr>
-      </w:pPr>
-      <w:bookmarkStart w:id="63" w:name="_GoBack"/>
-      <w:bookmarkEnd w:id="63"/>
+          <w:ins w:id="67" w:author="Renee Visser" w:date="2018-10-26T15:58:00Z"/>
+          <w:rPrChange w:id="68" w:author="Güldehan Durman" w:date="2023-05-31T10:26:00Z">
+            <w:rPr>
+              <w:ins w:id="69" w:author="Renee Visser" w:date="2018-10-26T15:58:00Z"/>
+              <w:lang w:val="nl-NL"/>
+            </w:rPr>
+          </w:rPrChange>
+        </w:rPr>
+      </w:pPr>
+    </w:p>
+    <w:p>
+      <w:pPr>
+        <w:rPr>
+          <w:lang w:val="nl-NL"/>
+        </w:rPr>
+      </w:pPr>
       <w:r>
         <w:rPr>
           <w:lang w:val="nl-NL"/>
@@ -1954,11 +2022,19 @@
           <w:lang w:val="nl-NL"/>
         </w:rPr>
       </w:pPr>
-      <w:r>
-        <w:rPr>
-          <w:lang w:val="nl-NL"/>
-        </w:rPr>
-        <w:t>nog meer?</w:t>
+      <w:proofErr w:type="gramStart"/>
+      <w:r>
+        <w:rPr>
+          <w:lang w:val="nl-NL"/>
+        </w:rPr>
+        <w:t>nog</w:t>
+      </w:r>
+      <w:proofErr w:type="gramEnd"/>
+      <w:r>
+        <w:rPr>
+          <w:lang w:val="nl-NL"/>
+        </w:rPr>
+        <w:t xml:space="preserve"> meer?</w:t>
       </w:r>
     </w:p>
     <w:p>
@@ -1975,29 +2051,29 @@
         <w:autoSpaceDN w:val="0"/>
         <w:adjustRightInd w:val="0"/>
         <w:rPr>
-          <w:moveTo w:id="64" w:author="Renee Visser" w:date="2018-10-26T15:49:00Z"/>
+          <w:moveTo w:id="70" w:author="Renee Visser" w:date="2018-10-26T15:49:00Z"/>
           <w:rFonts w:ascii="Times New Roman" w:hAnsi="Times New Roman" w:cs="Times New Roman"/>
           <w:color w:val="000000"/>
-          <w:lang w:val="nl-NL"/>
-          <w:rPrChange w:id="65" w:author="Renee Visser" w:date="2018-10-26T15:50:00Z">
-            <w:rPr>
-              <w:moveTo w:id="66" w:author="Renee Visser" w:date="2018-10-26T15:49:00Z"/>
-              <w:rFonts w:ascii="Times New Roman" w:hAnsi="Times New Roman" w:cs="Times New Roman"/>
-              <w:color w:val="000000"/>
-            </w:rPr>
-          </w:rPrChange>
-        </w:rPr>
-      </w:pPr>
-      <w:r>
-        <w:rPr>
-          <w:lang w:val="nl-NL"/>
+        </w:rPr>
+      </w:pPr>
+      <w:r>
+        <w:rPr>
+          <w:rPrChange w:id="71" w:author="Güldehan Durman" w:date="2023-05-31T10:26:00Z">
+            <w:rPr>
+              <w:lang w:val="nl-NL"/>
+            </w:rPr>
+          </w:rPrChange>
         </w:rPr>
         <w:t>Tom</w:t>
       </w:r>
-      <w:ins w:id="67" w:author="Renee Visser" w:date="2018-10-26T15:49:00Z">
+      <w:ins w:id="72" w:author="Renee Visser" w:date="2018-10-26T15:49:00Z">
         <w:r>
           <w:rPr>
-            <w:lang w:val="nl-NL"/>
+            <w:rPrChange w:id="73" w:author="Güldehan Durman" w:date="2023-05-31T10:26:00Z">
+              <w:rPr>
+                <w:lang w:val="nl-NL"/>
+              </w:rPr>
+            </w:rPrChange>
           </w:rPr>
           <w:t>,</w:t>
         </w:r>
@@ -2005,77 +2081,57 @@
           <w:rPr>
             <w:rFonts w:ascii="Times New Roman" w:hAnsi="Times New Roman" w:cs="Times New Roman"/>
             <w:color w:val="000000"/>
-            <w:lang w:val="nl-NL"/>
-            <w:rPrChange w:id="68" w:author="Renee Visser" w:date="2018-10-26T15:50:00Z">
+          </w:rPr>
+          <w:t xml:space="preserve"> </w:t>
+        </w:r>
+      </w:ins>
+      <w:moveToRangeStart w:id="74" w:author="Renee Visser" w:date="2018-10-26T15:49:00Z" w:name="move528332327"/>
+      <w:moveTo w:id="75" w:author="Renee Visser" w:date="2018-10-26T15:49:00Z">
+        <w:r>
+          <w:rPr>
+            <w:rFonts w:ascii="Times New Roman" w:hAnsi="Times New Roman" w:cs="Times New Roman"/>
+            <w:color w:val="000000"/>
+          </w:rPr>
+          <w:t xml:space="preserve">Anastasia </w:t>
+        </w:r>
+        <w:proofErr w:type="spellStart"/>
+        <w:r>
+          <w:rPr>
+            <w:rFonts w:ascii="Times New Roman" w:hAnsi="Times New Roman" w:cs="Times New Roman"/>
+            <w:color w:val="000000"/>
+          </w:rPr>
+          <w:t>Chalkia</w:t>
+        </w:r>
+        <w:proofErr w:type="spellEnd"/>
+        <w:r>
+          <w:rPr>
+            <w:rFonts w:ascii="Times New Roman" w:hAnsi="Times New Roman" w:cs="Times New Roman"/>
+            <w:color w:val="000000"/>
+          </w:rPr>
+          <w:t xml:space="preserve"> </w:t>
+        </w:r>
+      </w:moveTo>
+    </w:p>
+    <w:moveToRangeEnd w:id="74"/>
+    <w:p>
+      <w:pPr>
+        <w:rPr>
+          <w:rPrChange w:id="76" w:author="Güldehan Durman" w:date="2023-05-31T10:26:00Z">
+            <w:rPr>
+              <w:lang w:val="nl-NL"/>
+            </w:rPr>
+          </w:rPrChange>
+        </w:rPr>
+      </w:pPr>
+      <w:del w:id="77" w:author="Renee Visser" w:date="2018-10-26T15:49:00Z">
+        <w:r>
+          <w:rPr>
+            <w:rPrChange w:id="78" w:author="Güldehan Durman" w:date="2023-05-31T10:26:00Z">
               <w:rPr>
-                <w:rFonts w:ascii="Times New Roman" w:hAnsi="Times New Roman" w:cs="Times New Roman"/>
-                <w:color w:val="000000"/>
+                <w:lang w:val="nl-NL"/>
               </w:rPr>
             </w:rPrChange>
           </w:rPr>
-          <w:t xml:space="preserve"> </w:t>
-        </w:r>
-      </w:ins>
-      <w:moveToRangeStart w:id="69" w:author="Renee Visser" w:date="2018-10-26T15:49:00Z" w:name="move528332327"/>
-      <w:moveTo w:id="70" w:author="Renee Visser" w:date="2018-10-26T15:49:00Z">
-        <w:r>
-          <w:rPr>
-            <w:rFonts w:ascii="Times New Roman" w:hAnsi="Times New Roman" w:cs="Times New Roman"/>
-            <w:color w:val="000000"/>
-            <w:lang w:val="nl-NL"/>
-            <w:rPrChange w:id="71" w:author="Renee Visser" w:date="2018-10-26T15:50:00Z">
-              <w:rPr>
-                <w:rFonts w:ascii="Times New Roman" w:hAnsi="Times New Roman" w:cs="Times New Roman"/>
-                <w:color w:val="000000"/>
-              </w:rPr>
-            </w:rPrChange>
-          </w:rPr>
-          <w:t xml:space="preserve">Anastasia </w:t>
-        </w:r>
-        <w:proofErr w:type="spellStart"/>
-        <w:r>
-          <w:rPr>
-            <w:rFonts w:ascii="Times New Roman" w:hAnsi="Times New Roman" w:cs="Times New Roman"/>
-            <w:color w:val="000000"/>
-            <w:lang w:val="nl-NL"/>
-            <w:rPrChange w:id="72" w:author="Renee Visser" w:date="2018-10-26T15:50:00Z">
-              <w:rPr>
-                <w:rFonts w:ascii="Times New Roman" w:hAnsi="Times New Roman" w:cs="Times New Roman"/>
-                <w:color w:val="000000"/>
-              </w:rPr>
-            </w:rPrChange>
-          </w:rPr>
-          <w:t>Chalkia</w:t>
-        </w:r>
-        <w:proofErr w:type="spellEnd"/>
-        <w:r>
-          <w:rPr>
-            <w:rFonts w:ascii="Times New Roman" w:hAnsi="Times New Roman" w:cs="Times New Roman"/>
-            <w:color w:val="000000"/>
-            <w:lang w:val="nl-NL"/>
-            <w:rPrChange w:id="73" w:author="Renee Visser" w:date="2018-10-26T15:50:00Z">
-              <w:rPr>
-                <w:rFonts w:ascii="Times New Roman" w:hAnsi="Times New Roman" w:cs="Times New Roman"/>
-                <w:color w:val="000000"/>
-              </w:rPr>
-            </w:rPrChange>
-          </w:rPr>
-          <w:t xml:space="preserve"> </w:t>
-        </w:r>
-      </w:moveTo>
-    </w:p>
-    <w:moveToRangeEnd w:id="69"/>
-    <w:p>
-      <w:pPr>
-        <w:rPr>
-          <w:lang w:val="nl-NL"/>
-        </w:rPr>
-      </w:pPr>
-      <w:del w:id="74" w:author="Renee Visser" w:date="2018-10-26T15:49:00Z">
-        <w:r>
-          <w:rPr>
-            <w:lang w:val="nl-NL"/>
-          </w:rPr>
           <w:delText>?</w:delText>
         </w:r>
       </w:del>
@@ -2083,12 +2139,20 @@
     <w:p>
       <w:pPr>
         <w:rPr>
-          <w:lang w:val="nl-NL"/>
-        </w:rPr>
-      </w:pPr>
-      <w:r>
-        <w:rPr>
-          <w:lang w:val="nl-NL"/>
+          <w:rPrChange w:id="79" w:author="Güldehan Durman" w:date="2023-05-31T10:26:00Z">
+            <w:rPr>
+              <w:lang w:val="nl-NL"/>
+            </w:rPr>
+          </w:rPrChange>
+        </w:rPr>
+      </w:pPr>
+      <w:r>
+        <w:rPr>
+          <w:rPrChange w:id="80" w:author="Güldehan Durman" w:date="2023-05-31T10:26:00Z">
+            <w:rPr>
+              <w:lang w:val="nl-NL"/>
+            </w:rPr>
+          </w:rPrChange>
         </w:rPr>
         <w:t>Jan Henk?</w:t>
       </w:r>
@@ -2113,34 +2177,45 @@
         <w:autoSpaceDN w:val="0"/>
         <w:adjustRightInd w:val="0"/>
         <w:rPr>
-          <w:moveTo w:id="75" w:author="Renee Visser" w:date="2018-10-26T15:50:00Z"/>
+          <w:moveTo w:id="81" w:author="Renee Visser" w:date="2018-10-26T15:50:00Z"/>
           <w:rFonts w:ascii="Times New Roman" w:hAnsi="Times New Roman" w:cs="Times New Roman"/>
           <w:color w:val="000000"/>
           <w:lang w:val="nl-NL"/>
         </w:rPr>
       </w:pPr>
-      <w:r>
-        <w:rPr>
-          <w:lang w:val="nl-NL"/>
-          <w:rPrChange w:id="76" w:author="Renee Visser" w:date="2018-10-26T15:50:00Z">
+      <w:proofErr w:type="gramStart"/>
+      <w:r>
+        <w:rPr>
+          <w:lang w:val="nl-NL"/>
+          <w:rPrChange w:id="82" w:author="Renee Visser" w:date="2018-10-26T15:50:00Z">
             <w:rPr/>
           </w:rPrChange>
         </w:rPr>
         <w:t>Bruno?</w:t>
       </w:r>
-      <w:ins w:id="77" w:author="Renee Visser" w:date="2018-10-26T15:50:00Z">
+      <w:ins w:id="83" w:author="Renee Visser" w:date="2018-10-26T15:50:00Z">
         <w:r>
           <w:rPr>
             <w:lang w:val="nl-NL"/>
-            <w:rPrChange w:id="78" w:author="Renee Visser" w:date="2018-10-26T15:50:00Z">
+            <w:rPrChange w:id="84" w:author="Renee Visser" w:date="2018-10-26T15:50:00Z">
               <w:rPr/>
             </w:rPrChange>
           </w:rPr>
-          <w:t xml:space="preserve">, </w:t>
+          <w:t>,</w:t>
+        </w:r>
+        <w:proofErr w:type="gramEnd"/>
+        <w:r>
+          <w:rPr>
+            <w:lang w:val="nl-NL"/>
+            <w:rPrChange w:id="85" w:author="Renee Visser" w:date="2018-10-26T15:50:00Z">
+              <w:rPr/>
+            </w:rPrChange>
+          </w:rPr>
+          <w:t xml:space="preserve"> </w:t>
         </w:r>
       </w:ins>
-      <w:moveToRangeStart w:id="79" w:author="Renee Visser" w:date="2018-10-26T15:50:00Z" w:name="move528332338"/>
-      <w:moveTo w:id="80" w:author="Renee Visser" w:date="2018-10-26T15:50:00Z">
+      <w:moveToRangeStart w:id="86" w:author="Renee Visser" w:date="2018-10-26T15:50:00Z" w:name="move528332338"/>
+      <w:moveTo w:id="87" w:author="Renee Visser" w:date="2018-10-26T15:50:00Z">
         <w:r>
           <w:rPr>
             <w:rFonts w:ascii="Times New Roman" w:hAnsi="Times New Roman" w:cs="Times New Roman"/>
@@ -2151,12 +2226,12 @@
         </w:r>
       </w:moveTo>
     </w:p>
-    <w:moveToRangeEnd w:id="79"/>
-    <w:p>
-      <w:pPr>
-        <w:rPr>
-          <w:lang w:val="nl-NL"/>
-          <w:rPrChange w:id="81" w:author="Renee Visser" w:date="2018-10-26T15:50:00Z">
+    <w:moveToRangeEnd w:id="86"/>
+    <w:p>
+      <w:pPr>
+        <w:rPr>
+          <w:lang w:val="nl-NL"/>
+          <w:rPrChange w:id="88" w:author="Renee Visser" w:date="2018-10-26T15:50:00Z">
             <w:rPr/>
           </w:rPrChange>
         </w:rPr>
@@ -2169,14 +2244,14 @@
         <w:autoSpaceDN w:val="0"/>
         <w:adjustRightInd w:val="0"/>
         <w:rPr>
-          <w:moveTo w:id="82" w:author="Renee Visser" w:date="2018-10-26T15:50:00Z"/>
+          <w:moveTo w:id="89" w:author="Renee Visser" w:date="2018-10-26T15:50:00Z"/>
           <w:rFonts w:ascii="Times New Roman" w:hAnsi="Times New Roman" w:cs="Times New Roman"/>
           <w:color w:val="000000"/>
           <w:lang w:val="nl-NL"/>
         </w:rPr>
       </w:pPr>
-      <w:moveToRangeStart w:id="83" w:author="Renee Visser" w:date="2018-10-26T15:50:00Z" w:name="move528332354"/>
-      <w:moveTo w:id="84" w:author="Renee Visser" w:date="2018-10-26T15:50:00Z">
+      <w:moveToRangeStart w:id="90" w:author="Renee Visser" w:date="2018-10-26T15:50:00Z" w:name="move528332354"/>
+      <w:moveTo w:id="91" w:author="Renee Visser" w:date="2018-10-26T15:50:00Z">
         <w:r>
           <w:rPr>
             <w:rFonts w:ascii="Times New Roman" w:hAnsi="Times New Roman" w:cs="Times New Roman"/>
@@ -2187,12 +2262,12 @@
         </w:r>
       </w:moveTo>
     </w:p>
-    <w:moveToRangeEnd w:id="83"/>
-    <w:p>
-      <w:pPr>
-        <w:rPr>
-          <w:lang w:val="nl-NL"/>
-          <w:rPrChange w:id="85" w:author="Renee Visser" w:date="2018-10-26T15:50:00Z">
+    <w:moveToRangeEnd w:id="90"/>
+    <w:p>
+      <w:pPr>
+        <w:rPr>
+          <w:lang w:val="nl-NL"/>
+          <w:rPrChange w:id="92" w:author="Renee Visser" w:date="2018-10-26T15:50:00Z">
             <w:rPr/>
           </w:rPrChange>
         </w:rPr>
@@ -2202,7 +2277,7 @@
       <w:pPr>
         <w:rPr>
           <w:lang w:val="nl-NL"/>
-          <w:rPrChange w:id="86" w:author="Renee Visser" w:date="2018-10-26T15:50:00Z">
+          <w:rPrChange w:id="93" w:author="Renee Visser" w:date="2018-10-26T15:50:00Z">
             <w:rPr/>
           </w:rPrChange>
         </w:rPr>
@@ -2212,7 +2287,7 @@
       <w:pPr>
         <w:rPr>
           <w:lang w:val="nl-NL"/>
-          <w:rPrChange w:id="87" w:author="Renee Visser" w:date="2018-10-26T15:50:00Z">
+          <w:rPrChange w:id="94" w:author="Renee Visser" w:date="2018-10-26T15:50:00Z">
             <w:rPr/>
           </w:rPrChange>
         </w:rPr>
@@ -2222,7 +2297,7 @@
       <w:pPr>
         <w:rPr>
           <w:lang w:val="nl-NL"/>
-          <w:rPrChange w:id="88" w:author="Renee Visser" w:date="2018-10-26T15:50:00Z">
+          <w:rPrChange w:id="95" w:author="Renee Visser" w:date="2018-10-26T15:50:00Z">
             <w:rPr/>
           </w:rPrChange>
         </w:rPr>
@@ -2238,8 +2313,16 @@
 </w:document>
 </file>
 
+<file path=word/people.xml><?xml version="1.0" encoding="utf-8"?>
+<w15:people xmlns:wpc="http://schemas.microsoft.com/office/word/2010/wordprocessingCanvas" xmlns:cx="http://schemas.microsoft.com/office/drawing/2014/chartex" xmlns:cx1="http://schemas.microsoft.com/office/drawing/2015/9/8/chartex" xmlns:cx2="http://schemas.microsoft.com/office/drawing/2015/10/21/chartex" xmlns:cx3="http://schemas.microsoft.com/office/drawing/2016/5/9/chartex" xmlns:cx4="http://schemas.microsoft.com/office/drawing/2016/5/10/chartex" xmlns:cx5="http://schemas.microsoft.com/office/drawing/2016/5/11/chartex" xmlns:cx6="http://schemas.microsoft.com/office/drawing/2016/5/12/chartex" xmlns:cx7="http://schemas.microsoft.com/office/drawing/2016/5/13/chartex" xmlns:cx8="http://schemas.microsoft.com/office/drawing/2016/5/14/chartex" xmlns:mc="http://schemas.openxmlformats.org/markup-compatibility/2006" xmlns:aink="http://schemas.microsoft.com/office/drawing/2016/ink" xmlns:am3d="http://schemas.microsoft.com/office/drawing/2017/model3d" xmlns:o="urn:schemas-microsoft-com:office:office" xmlns:oel="http://schemas.microsoft.com/office/2019/extlst" xmlns:r="http://schemas.openxmlformats.org/officeDocument/2006/relationships" xmlns:m="http://schemas.openxmlformats.org/officeDocument/2006/math" xmlns:v="urn:schemas-microsoft-com:vml" xmlns:wp14="http://schemas.microsoft.com/office/word/2010/wordprocessingDrawing" xmlns:wp="http://schemas.openxmlformats.org/drawingml/2006/wordprocessingDrawing" xmlns:w10="urn:schemas-microsoft-com:office:word" xmlns:w="http://schemas.openxmlformats.org/wordprocessingml/2006/main" xmlns:w14="http://schemas.microsoft.com/office/word/2010/wordml" xmlns:w15="http://schemas.microsoft.com/office/word/2012/wordml" xmlns:w16cex="http://schemas.microsoft.com/office/word/2018/wordml/cex" xmlns:w16cid="http://schemas.microsoft.com/office/word/2016/wordml/cid" xmlns:w16="http://schemas.microsoft.com/office/word/2018/wordml" xmlns:w16sdtdh="http://schemas.microsoft.com/office/word/2020/wordml/sdtdatahash" xmlns:w16se="http://schemas.microsoft.com/office/word/2015/wordml/symex" xmlns:wpg="http://schemas.microsoft.com/office/word/2010/wordprocessingGroup" xmlns:wpi="http://schemas.microsoft.com/office/word/2010/wordprocessingInk" xmlns:wne="http://schemas.microsoft.com/office/word/2006/wordml" xmlns:wps="http://schemas.microsoft.com/office/word/2010/wordprocessingShape" mc:Ignorable="w14 w15 w16se w16cid w16 w16cex w16sdtdh wp14">
+  <w15:person w15:author="Güldehan Durman">
+    <w15:presenceInfo w15:providerId="AD" w15:userId="S::g.durman@uva.nl::70b5c7cb-7f38-40ec-826f-8c72207bc192"/>
+  </w15:person>
+</w15:people>
+</file>
+
 <file path=word/styles.xml><?xml version="1.0" encoding="utf-8"?>
-<w:styles xmlns:mc="http://schemas.openxmlformats.org/markup-compatibility/2006" xmlns:r="http://schemas.openxmlformats.org/officeDocument/2006/relationships" xmlns:w="http://schemas.openxmlformats.org/wordprocessingml/2006/main" xmlns:w14="http://schemas.microsoft.com/office/word/2010/wordml" mc:Ignorable="w14">
+<w:styles xmlns:mc="http://schemas.openxmlformats.org/markup-compatibility/2006" xmlns:r="http://schemas.openxmlformats.org/officeDocument/2006/relationships" xmlns:w="http://schemas.openxmlformats.org/wordprocessingml/2006/main" xmlns:w14="http://schemas.microsoft.com/office/word/2010/wordml" xmlns:w15="http://schemas.microsoft.com/office/word/2012/wordml" xmlns:w16cex="http://schemas.microsoft.com/office/word/2018/wordml/cex" xmlns:w16cid="http://schemas.microsoft.com/office/word/2016/wordml/cid" xmlns:w16="http://schemas.microsoft.com/office/word/2018/wordml" xmlns:w16sdtdh="http://schemas.microsoft.com/office/word/2020/wordml/sdtdatahash" xmlns:w16se="http://schemas.microsoft.com/office/word/2015/wordml/symex" mc:Ignorable="w14 w15 w16se w16cid w16 w16cex w16sdtdh">
   <w:docDefaults>
     <w:rPrDefault>
       <w:rPr>
@@ -2251,144 +2334,383 @@
     </w:rPrDefault>
     <w:pPrDefault/>
   </w:docDefaults>
-  <w:latentStyles w:defLockedState="0" w:defUIPriority="99" w:defSemiHidden="1" w:defUnhideWhenUsed="1" w:defQFormat="0" w:count="267">
-    <w:lsdException w:name="Normal" w:semiHidden="0" w:uiPriority="0" w:unhideWhenUsed="0" w:qFormat="1"/>
-    <w:lsdException w:name="heading 1" w:semiHidden="0" w:uiPriority="9" w:unhideWhenUsed="0" w:qFormat="1"/>
-    <w:lsdException w:name="heading 2" w:uiPriority="9" w:qFormat="1"/>
-    <w:lsdException w:name="heading 3" w:uiPriority="9" w:qFormat="1"/>
-    <w:lsdException w:name="heading 4" w:uiPriority="9" w:qFormat="1"/>
-    <w:lsdException w:name="heading 5" w:uiPriority="9" w:qFormat="1"/>
-    <w:lsdException w:name="heading 6" w:uiPriority="9" w:qFormat="1"/>
-    <w:lsdException w:name="heading 7" w:uiPriority="9" w:qFormat="1"/>
-    <w:lsdException w:name="heading 8" w:uiPriority="9" w:qFormat="1"/>
-    <w:lsdException w:name="heading 9" w:uiPriority="9" w:qFormat="1"/>
-    <w:lsdException w:name="toc 1" w:uiPriority="39"/>
-    <w:lsdException w:name="toc 2" w:uiPriority="39"/>
-    <w:lsdException w:name="toc 3" w:uiPriority="39"/>
-    <w:lsdException w:name="toc 4" w:uiPriority="39"/>
-    <w:lsdException w:name="toc 5" w:uiPriority="39"/>
-    <w:lsdException w:name="toc 6" w:uiPriority="39"/>
-    <w:lsdException w:name="toc 7" w:uiPriority="39"/>
-    <w:lsdException w:name="toc 8" w:uiPriority="39"/>
-    <w:lsdException w:name="toc 9" w:uiPriority="39"/>
-    <w:lsdException w:name="caption" w:uiPriority="35" w:qFormat="1"/>
-    <w:lsdException w:name="Title" w:semiHidden="0" w:uiPriority="10" w:unhideWhenUsed="0" w:qFormat="1"/>
-    <w:lsdException w:name="Default Paragraph Font" w:uiPriority="1"/>
-    <w:lsdException w:name="Subtitle" w:semiHidden="0" w:uiPriority="11" w:unhideWhenUsed="0" w:qFormat="1"/>
-    <w:lsdException w:name="Strong" w:semiHidden="0" w:uiPriority="22" w:unhideWhenUsed="0" w:qFormat="1"/>
-    <w:lsdException w:name="Emphasis" w:semiHidden="0" w:uiPriority="20" w:unhideWhenUsed="0" w:qFormat="1"/>
-    <w:lsdException w:name="Table Grid" w:semiHidden="0" w:uiPriority="59" w:unhideWhenUsed="0"/>
-    <w:lsdException w:name="Placeholder Text" w:unhideWhenUsed="0"/>
-    <w:lsdException w:name="No Spacing" w:semiHidden="0" w:uiPriority="1" w:unhideWhenUsed="0" w:qFormat="1"/>
-    <w:lsdException w:name="Light Shading" w:semiHidden="0" w:uiPriority="60" w:unhideWhenUsed="0"/>
-    <w:lsdException w:name="Light List" w:semiHidden="0" w:uiPriority="61" w:unhideWhenUsed="0"/>
-    <w:lsdException w:name="Light Grid" w:semiHidden="0" w:uiPriority="62" w:unhideWhenUsed="0"/>
-    <w:lsdException w:name="Medium Shading 1" w:semiHidden="0" w:uiPriority="63" w:unhideWhenUsed="0"/>
-    <w:lsdException w:name="Medium Shading 2" w:semiHidden="0" w:uiPriority="64" w:unhideWhenUsed="0"/>
-    <w:lsdException w:name="Medium List 1" w:semiHidden="0" w:uiPriority="65" w:unhideWhenUsed="0"/>
-    <w:lsdException w:name="Medium List 2" w:semiHidden="0" w:uiPriority="66" w:unhideWhenUsed="0"/>
-    <w:lsdException w:name="Medium Grid 1" w:semiHidden="0" w:uiPriority="67" w:unhideWhenUsed="0"/>
-    <w:lsdException w:name="Medium Grid 2" w:semiHidden="0" w:uiPriority="68" w:unhideWhenUsed="0"/>
-    <w:lsdException w:name="Medium Grid 3" w:semiHidden="0" w:uiPriority="69" w:unhideWhenUsed="0"/>
-    <w:lsdException w:name="Dark List" w:semiHidden="0" w:uiPriority="70" w:unhideWhenUsed="0"/>
-    <w:lsdException w:name="Colorful Shading" w:semiHidden="0" w:uiPriority="71" w:unhideWhenUsed="0"/>
-    <w:lsdException w:name="Colorful List" w:semiHidden="0" w:uiPriority="72" w:unhideWhenUsed="0"/>
-    <w:lsdException w:name="Colorful Grid" w:semiHidden="0" w:uiPriority="73" w:unhideWhenUsed="0"/>
-    <w:lsdException w:name="Light Shading Accent 1" w:semiHidden="0" w:uiPriority="60" w:unhideWhenUsed="0"/>
-    <w:lsdException w:name="Light List Accent 1" w:semiHidden="0" w:uiPriority="61" w:unhideWhenUsed="0"/>
-    <w:lsdException w:name="Light Grid Accent 1" w:semiHidden="0" w:uiPriority="62" w:unhideWhenUsed="0"/>
-    <w:lsdException w:name="Medium Shading 1 Accent 1" w:semiHidden="0" w:uiPriority="63" w:unhideWhenUsed="0"/>
-    <w:lsdException w:name="Medium Shading 2 Accent 1" w:semiHidden="0" w:uiPriority="64" w:unhideWhenUsed="0"/>
-    <w:lsdException w:name="Medium List 1 Accent 1" w:semiHidden="0" w:uiPriority="65" w:unhideWhenUsed="0"/>
-    <w:lsdException w:name="Revision" w:unhideWhenUsed="0"/>
-    <w:lsdException w:name="List Paragraph" w:semiHidden="0" w:uiPriority="34" w:unhideWhenUsed="0" w:qFormat="1"/>
-    <w:lsdException w:name="Quote" w:semiHidden="0" w:uiPriority="29" w:unhideWhenUsed="0" w:qFormat="1"/>
-    <w:lsdException w:name="Intense Quote" w:semiHidden="0" w:uiPriority="30" w:unhideWhenUsed="0" w:qFormat="1"/>
-    <w:lsdException w:name="Medium List 2 Accent 1" w:semiHidden="0" w:uiPriority="66" w:unhideWhenUsed="0"/>
-    <w:lsdException w:name="Medium Grid 1 Accent 1" w:semiHidden="0" w:uiPriority="67" w:unhideWhenUsed="0"/>
-    <w:lsdException w:name="Medium Grid 2 Accent 1" w:semiHidden="0" w:uiPriority="68" w:unhideWhenUsed="0"/>
-    <w:lsdException w:name="Medium Grid 3 Accent 1" w:semiHidden="0" w:uiPriority="69" w:unhideWhenUsed="0"/>
-    <w:lsdException w:name="Dark List Accent 1" w:semiHidden="0" w:uiPriority="70" w:unhideWhenUsed="0"/>
-    <w:lsdException w:name="Colorful Shading Accent 1" w:semiHidden="0" w:uiPriority="71" w:unhideWhenUsed="0"/>
-    <w:lsdException w:name="Colorful List Accent 1" w:semiHidden="0" w:uiPriority="72" w:unhideWhenUsed="0"/>
-    <w:lsdException w:name="Colorful Grid Accent 1" w:semiHidden="0" w:uiPriority="73" w:unhideWhenUsed="0"/>
-    <w:lsdException w:name="Light Shading Accent 2" w:semiHidden="0" w:uiPriority="60" w:unhideWhenUsed="0"/>
-    <w:lsdException w:name="Light List Accent 2" w:semiHidden="0" w:uiPriority="61" w:unhideWhenUsed="0"/>
-    <w:lsdException w:name="Light Grid Accent 2" w:semiHidden="0" w:uiPriority="62" w:unhideWhenUsed="0"/>
-    <w:lsdException w:name="Medium Shading 1 Accent 2" w:semiHidden="0" w:uiPriority="63" w:unhideWhenUsed="0"/>
-    <w:lsdException w:name="Medium Shading 2 Accent 2" w:semiHidden="0" w:uiPriority="64" w:unhideWhenUsed="0"/>
-    <w:lsdException w:name="Medium List 1 Accent 2" w:semiHidden="0" w:uiPriority="65" w:unhideWhenUsed="0"/>
-    <w:lsdException w:name="Medium List 2 Accent 2" w:semiHidden="0" w:uiPriority="66" w:unhideWhenUsed="0"/>
-    <w:lsdException w:name="Medium Grid 1 Accent 2" w:semiHidden="0" w:uiPriority="67" w:unhideWhenUsed="0"/>
-    <w:lsdException w:name="Medium Grid 2 Accent 2" w:semiHidden="0" w:uiPriority="68" w:unhideWhenUsed="0"/>
-    <w:lsdException w:name="Medium Grid 3 Accent 2" w:semiHidden="0" w:uiPriority="69" w:unhideWhenUsed="0"/>
-    <w:lsdException w:name="Dark List Accent 2" w:semiHidden="0" w:uiPriority="70" w:unhideWhenUsed="0"/>
-    <w:lsdException w:name="Colorful Shading Accent 2" w:semiHidden="0" w:uiPriority="71" w:unhideWhenUsed="0"/>
-    <w:lsdException w:name="Colorful List Accent 2" w:semiHidden="0" w:uiPriority="72" w:unhideWhenUsed="0"/>
-    <w:lsdException w:name="Colorful Grid Accent 2" w:semiHidden="0" w:uiPriority="73" w:unhideWhenUsed="0"/>
-    <w:lsdException w:name="Light Shading Accent 3" w:semiHidden="0" w:uiPriority="60" w:unhideWhenUsed="0"/>
-    <w:lsdException w:name="Light List Accent 3" w:semiHidden="0" w:uiPriority="61" w:unhideWhenUsed="0"/>
-    <w:lsdException w:name="Light Grid Accent 3" w:semiHidden="0" w:uiPriority="62" w:unhideWhenUsed="0"/>
-    <w:lsdException w:name="Medium Shading 1 Accent 3" w:semiHidden="0" w:uiPriority="63" w:unhideWhenUsed="0"/>
-    <w:lsdException w:name="Medium Shading 2 Accent 3" w:semiHidden="0" w:uiPriority="64" w:unhideWhenUsed="0"/>
-    <w:lsdException w:name="Medium List 1 Accent 3" w:semiHidden="0" w:uiPriority="65" w:unhideWhenUsed="0"/>
-    <w:lsdException w:name="Medium List 2 Accent 3" w:semiHidden="0" w:uiPriority="66" w:unhideWhenUsed="0"/>
-    <w:lsdException w:name="Medium Grid 1 Accent 3" w:semiHidden="0" w:uiPriority="67" w:unhideWhenUsed="0"/>
-    <w:lsdException w:name="Medium Grid 2 Accent 3" w:semiHidden="0" w:uiPriority="68" w:unhideWhenUsed="0"/>
-    <w:lsdException w:name="Medium Grid 3 Accent 3" w:semiHidden="0" w:uiPriority="69" w:unhideWhenUsed="0"/>
-    <w:lsdException w:name="Dark List Accent 3" w:semiHidden="0" w:uiPriority="70" w:unhideWhenUsed="0"/>
-    <w:lsdException w:name="Colorful Shading Accent 3" w:semiHidden="0" w:uiPriority="71" w:unhideWhenUsed="0"/>
-    <w:lsdException w:name="Colorful List Accent 3" w:semiHidden="0" w:uiPriority="72" w:unhideWhenUsed="0"/>
-    <w:lsdException w:name="Colorful Grid Accent 3" w:semiHidden="0" w:uiPriority="73" w:unhideWhenUsed="0"/>
-    <w:lsdException w:name="Light Shading Accent 4" w:semiHidden="0" w:uiPriority="60" w:unhideWhenUsed="0"/>
-    <w:lsdException w:name="Light List Accent 4" w:semiHidden="0" w:uiPriority="61" w:unhideWhenUsed="0"/>
-    <w:lsdException w:name="Light Grid Accent 4" w:semiHidden="0" w:uiPriority="62" w:unhideWhenUsed="0"/>
-    <w:lsdException w:name="Medium Shading 1 Accent 4" w:semiHidden="0" w:uiPriority="63" w:unhideWhenUsed="0"/>
-    <w:lsdException w:name="Medium Shading 2 Accent 4" w:semiHidden="0" w:uiPriority="64" w:unhideWhenUsed="0"/>
-    <w:lsdException w:name="Medium List 1 Accent 4" w:semiHidden="0" w:uiPriority="65" w:unhideWhenUsed="0"/>
-    <w:lsdException w:name="Medium List 2 Accent 4" w:semiHidden="0" w:uiPriority="66" w:unhideWhenUsed="0"/>
-    <w:lsdException w:name="Medium Grid 1 Accent 4" w:semiHidden="0" w:uiPriority="67" w:unhideWhenUsed="0"/>
-    <w:lsdException w:name="Medium Grid 2 Accent 4" w:semiHidden="0" w:uiPriority="68" w:unhideWhenUsed="0"/>
-    <w:lsdException w:name="Medium Grid 3 Accent 4" w:semiHidden="0" w:uiPriority="69" w:unhideWhenUsed="0"/>
-    <w:lsdException w:name="Dark List Accent 4" w:semiHidden="0" w:uiPriority="70" w:unhideWhenUsed="0"/>
-    <w:lsdException w:name="Colorful Shading Accent 4" w:semiHidden="0" w:uiPriority="71" w:unhideWhenUsed="0"/>
-    <w:lsdException w:name="Colorful List Accent 4" w:semiHidden="0" w:uiPriority="72" w:unhideWhenUsed="0"/>
-    <w:lsdException w:name="Colorful Grid Accent 4" w:semiHidden="0" w:uiPriority="73" w:unhideWhenUsed="0"/>
-    <w:lsdException w:name="Light Shading Accent 5" w:semiHidden="0" w:uiPriority="60" w:unhideWhenUsed="0"/>
-    <w:lsdException w:name="Light List Accent 5" w:semiHidden="0" w:uiPriority="61" w:unhideWhenUsed="0"/>
-    <w:lsdException w:name="Light Grid Accent 5" w:semiHidden="0" w:uiPriority="62" w:unhideWhenUsed="0"/>
-    <w:lsdException w:name="Medium Shading 1 Accent 5" w:semiHidden="0" w:uiPriority="63" w:unhideWhenUsed="0"/>
-    <w:lsdException w:name="Medium Shading 2 Accent 5" w:semiHidden="0" w:uiPriority="64" w:unhideWhenUsed="0"/>
-    <w:lsdException w:name="Medium List 1 Accent 5" w:semiHidden="0" w:uiPriority="65" w:unhideWhenUsed="0"/>
-    <w:lsdException w:name="Medium List 2 Accent 5" w:semiHidden="0" w:uiPriority="66" w:unhideWhenUsed="0"/>
-    <w:lsdException w:name="Medium Grid 1 Accent 5" w:semiHidden="0" w:uiPriority="67" w:unhideWhenUsed="0"/>
-    <w:lsdException w:name="Medium Grid 2 Accent 5" w:semiHidden="0" w:uiPriority="68" w:unhideWhenUsed="0"/>
-    <w:lsdException w:name="Medium Grid 3 Accent 5" w:semiHidden="0" w:uiPriority="69" w:unhideWhenUsed="0"/>
-    <w:lsdException w:name="Dark List Accent 5" w:semiHidden="0" w:uiPriority="70" w:unhideWhenUsed="0"/>
-    <w:lsdException w:name="Colorful Shading Accent 5" w:semiHidden="0" w:uiPriority="71" w:unhideWhenUsed="0"/>
-    <w:lsdException w:name="Colorful List Accent 5" w:semiHidden="0" w:uiPriority="72" w:unhideWhenUsed="0"/>
-    <w:lsdException w:name="Colorful Grid Accent 5" w:semiHidden="0" w:uiPriority="73" w:unhideWhenUsed="0"/>
-    <w:lsdException w:name="Light Shading Accent 6" w:semiHidden="0" w:uiPriority="60" w:unhideWhenUsed="0"/>
-    <w:lsdException w:name="Light List Accent 6" w:semiHidden="0" w:uiPriority="61" w:unhideWhenUsed="0"/>
-    <w:lsdException w:name="Light Grid Accent 6" w:semiHidden="0" w:uiPriority="62" w:unhideWhenUsed="0"/>
-    <w:lsdException w:name="Medium Shading 1 Accent 6" w:semiHidden="0" w:uiPriority="63" w:unhideWhenUsed="0"/>
-    <w:lsdException w:name="Medium Shading 2 Accent 6" w:semiHidden="0" w:uiPriority="64" w:unhideWhenUsed="0"/>
-    <w:lsdException w:name="Medium List 1 Accent 6" w:semiHidden="0" w:uiPriority="65" w:unhideWhenUsed="0"/>
-    <w:lsdException w:name="Medium List 2 Accent 6" w:semiHidden="0" w:uiPriority="66" w:unhideWhenUsed="0"/>
-    <w:lsdException w:name="Medium Grid 1 Accent 6" w:semiHidden="0" w:uiPriority="67" w:unhideWhenUsed="0"/>
-    <w:lsdException w:name="Medium Grid 2 Accent 6" w:semiHidden="0" w:uiPriority="68" w:unhideWhenUsed="0"/>
-    <w:lsdException w:name="Medium Grid 3 Accent 6" w:semiHidden="0" w:uiPriority="69" w:unhideWhenUsed="0"/>
-    <w:lsdException w:name="Dark List Accent 6" w:semiHidden="0" w:uiPriority="70" w:unhideWhenUsed="0"/>
-    <w:lsdException w:name="Colorful Shading Accent 6" w:semiHidden="0" w:uiPriority="71" w:unhideWhenUsed="0"/>
-    <w:lsdException w:name="Colorful List Accent 6" w:semiHidden="0" w:uiPriority="72" w:unhideWhenUsed="0"/>
-    <w:lsdException w:name="Colorful Grid Accent 6" w:semiHidden="0" w:uiPriority="73" w:unhideWhenUsed="0"/>
-    <w:lsdException w:name="Subtle Emphasis" w:semiHidden="0" w:uiPriority="19" w:unhideWhenUsed="0" w:qFormat="1"/>
-    <w:lsdException w:name="Intense Emphasis" w:semiHidden="0" w:uiPriority="21" w:unhideWhenUsed="0" w:qFormat="1"/>
-    <w:lsdException w:name="Subtle Reference" w:semiHidden="0" w:uiPriority="31" w:unhideWhenUsed="0" w:qFormat="1"/>
-    <w:lsdException w:name="Intense Reference" w:semiHidden="0" w:uiPriority="32" w:unhideWhenUsed="0" w:qFormat="1"/>
-    <w:lsdException w:name="Book Title" w:semiHidden="0" w:uiPriority="33" w:unhideWhenUsed="0" w:qFormat="1"/>
-    <w:lsdException w:name="Bibliography" w:uiPriority="37"/>
-    <w:lsdException w:name="TOC Heading" w:uiPriority="39" w:qFormat="1"/>
+  <w:latentStyles w:defLockedState="0" w:defUIPriority="99" w:defSemiHidden="0" w:defUnhideWhenUsed="0" w:defQFormat="0" w:count="376">
+    <w:lsdException w:name="Normal" w:uiPriority="0" w:qFormat="1"/>
+    <w:lsdException w:name="heading 1" w:uiPriority="9" w:qFormat="1"/>
+    <w:lsdException w:name="heading 2" w:semiHidden="1" w:uiPriority="9" w:unhideWhenUsed="1" w:qFormat="1"/>
+    <w:lsdException w:name="heading 3" w:semiHidden="1" w:uiPriority="9" w:unhideWhenUsed="1" w:qFormat="1"/>
+    <w:lsdException w:name="heading 4" w:semiHidden="1" w:uiPriority="9" w:unhideWhenUsed="1" w:qFormat="1"/>
+    <w:lsdException w:name="heading 5" w:semiHidden="1" w:uiPriority="9" w:unhideWhenUsed="1" w:qFormat="1"/>
+    <w:lsdException w:name="heading 6" w:semiHidden="1" w:uiPriority="9" w:unhideWhenUsed="1" w:qFormat="1"/>
+    <w:lsdException w:name="heading 7" w:semiHidden="1" w:uiPriority="9" w:unhideWhenUsed="1" w:qFormat="1"/>
+    <w:lsdException w:name="heading 8" w:semiHidden="1" w:uiPriority="9" w:unhideWhenUsed="1" w:qFormat="1"/>
+    <w:lsdException w:name="heading 9" w:semiHidden="1" w:uiPriority="9" w:unhideWhenUsed="1" w:qFormat="1"/>
+    <w:lsdException w:name="index 1" w:semiHidden="1" w:unhideWhenUsed="1"/>
+    <w:lsdException w:name="index 2" w:semiHidden="1" w:unhideWhenUsed="1"/>
+    <w:lsdException w:name="index 3" w:semiHidden="1" w:unhideWhenUsed="1"/>
+    <w:lsdException w:name="index 4" w:semiHidden="1" w:unhideWhenUsed="1"/>
+    <w:lsdException w:name="index 5" w:semiHidden="1" w:unhideWhenUsed="1"/>
+    <w:lsdException w:name="index 6" w:semiHidden="1" w:unhideWhenUsed="1"/>
+    <w:lsdException w:name="index 7" w:semiHidden="1" w:unhideWhenUsed="1"/>
+    <w:lsdException w:name="index 8" w:semiHidden="1" w:unhideWhenUsed="1"/>
+    <w:lsdException w:name="index 9" w:semiHidden="1" w:unhideWhenUsed="1"/>
+    <w:lsdException w:name="toc 1" w:semiHidden="1" w:uiPriority="39" w:unhideWhenUsed="1"/>
+    <w:lsdException w:name="toc 2" w:semiHidden="1" w:uiPriority="39" w:unhideWhenUsed="1"/>
+    <w:lsdException w:name="toc 3" w:semiHidden="1" w:uiPriority="39" w:unhideWhenUsed="1"/>
+    <w:lsdException w:name="toc 4" w:semiHidden="1" w:uiPriority="39" w:unhideWhenUsed="1"/>
+    <w:lsdException w:name="toc 5" w:semiHidden="1" w:uiPriority="39" w:unhideWhenUsed="1"/>
+    <w:lsdException w:name="toc 6" w:semiHidden="1" w:uiPriority="39" w:unhideWhenUsed="1"/>
+    <w:lsdException w:name="toc 7" w:semiHidden="1" w:uiPriority="39" w:unhideWhenUsed="1"/>
+    <w:lsdException w:name="toc 8" w:semiHidden="1" w:uiPriority="39" w:unhideWhenUsed="1"/>
+    <w:lsdException w:name="toc 9" w:semiHidden="1" w:uiPriority="39" w:unhideWhenUsed="1"/>
+    <w:lsdException w:name="Normal Indent" w:semiHidden="1" w:unhideWhenUsed="1"/>
+    <w:lsdException w:name="footnote text" w:semiHidden="1" w:unhideWhenUsed="1"/>
+    <w:lsdException w:name="annotation text" w:semiHidden="1" w:unhideWhenUsed="1"/>
+    <w:lsdException w:name="header" w:semiHidden="1" w:unhideWhenUsed="1"/>
+    <w:lsdException w:name="footer" w:semiHidden="1" w:unhideWhenUsed="1"/>
+    <w:lsdException w:name="index heading" w:semiHidden="1" w:unhideWhenUsed="1"/>
+    <w:lsdException w:name="caption" w:semiHidden="1" w:uiPriority="35" w:unhideWhenUsed="1" w:qFormat="1"/>
+    <w:lsdException w:name="table of figures" w:semiHidden="1" w:unhideWhenUsed="1"/>
+    <w:lsdException w:name="envelope address" w:semiHidden="1" w:unhideWhenUsed="1"/>
+    <w:lsdException w:name="envelope return" w:semiHidden="1" w:unhideWhenUsed="1"/>
+    <w:lsdException w:name="footnote reference" w:semiHidden="1" w:unhideWhenUsed="1"/>
+    <w:lsdException w:name="annotation reference" w:semiHidden="1" w:unhideWhenUsed="1"/>
+    <w:lsdException w:name="line number" w:semiHidden="1" w:unhideWhenUsed="1"/>
+    <w:lsdException w:name="page number" w:semiHidden="1" w:unhideWhenUsed="1"/>
+    <w:lsdException w:name="endnote reference" w:semiHidden="1" w:unhideWhenUsed="1"/>
+    <w:lsdException w:name="endnote text" w:semiHidden="1" w:unhideWhenUsed="1"/>
+    <w:lsdException w:name="table of authorities" w:semiHidden="1" w:unhideWhenUsed="1"/>
+    <w:lsdException w:name="macro" w:semiHidden="1" w:unhideWhenUsed="1"/>
+    <w:lsdException w:name="toa heading" w:semiHidden="1" w:unhideWhenUsed="1"/>
+    <w:lsdException w:name="List" w:semiHidden="1" w:unhideWhenUsed="1"/>
+    <w:lsdException w:name="List Bullet" w:semiHidden="1" w:unhideWhenUsed="1"/>
+    <w:lsdException w:name="List Number" w:semiHidden="1" w:unhideWhenUsed="1"/>
+    <w:lsdException w:name="List 2" w:semiHidden="1" w:unhideWhenUsed="1"/>
+    <w:lsdException w:name="List 3" w:semiHidden="1" w:unhideWhenUsed="1"/>
+    <w:lsdException w:name="List 4" w:semiHidden="1" w:unhideWhenUsed="1"/>
+    <w:lsdException w:name="List 5" w:semiHidden="1" w:unhideWhenUsed="1"/>
+    <w:lsdException w:name="List Bullet 2" w:semiHidden="1" w:unhideWhenUsed="1"/>
+    <w:lsdException w:name="List Bullet 3" w:semiHidden="1" w:unhideWhenUsed="1"/>
+    <w:lsdException w:name="List Bullet 4" w:semiHidden="1" w:unhideWhenUsed="1"/>
+    <w:lsdException w:name="List Bullet 5" w:semiHidden="1" w:unhideWhenUsed="1"/>
+    <w:lsdException w:name="List Number 2" w:semiHidden="1" w:unhideWhenUsed="1"/>
+    <w:lsdException w:name="List Number 3" w:semiHidden="1" w:unhideWhenUsed="1"/>
+    <w:lsdException w:name="List Number 4" w:semiHidden="1" w:unhideWhenUsed="1"/>
+    <w:lsdException w:name="List Number 5" w:semiHidden="1" w:unhideWhenUsed="1"/>
+    <w:lsdException w:name="Title" w:uiPriority="10" w:qFormat="1"/>
+    <w:lsdException w:name="Closing" w:semiHidden="1" w:unhideWhenUsed="1"/>
+    <w:lsdException w:name="Signature" w:semiHidden="1" w:unhideWhenUsed="1"/>
+    <w:lsdException w:name="Default Paragraph Font" w:semiHidden="1" w:uiPriority="1" w:unhideWhenUsed="1"/>
+    <w:lsdException w:name="Body Text" w:semiHidden="1" w:unhideWhenUsed="1"/>
+    <w:lsdException w:name="Body Text Indent" w:semiHidden="1" w:unhideWhenUsed="1"/>
+    <w:lsdException w:name="List Continue" w:semiHidden="1" w:unhideWhenUsed="1"/>
+    <w:lsdException w:name="List Continue 2" w:semiHidden="1" w:unhideWhenUsed="1"/>
+    <w:lsdException w:name="List Continue 3" w:semiHidden="1" w:unhideWhenUsed="1"/>
+    <w:lsdException w:name="List Continue 4" w:semiHidden="1" w:unhideWhenUsed="1"/>
+    <w:lsdException w:name="List Continue 5" w:semiHidden="1" w:unhideWhenUsed="1"/>
+    <w:lsdException w:name="Message Header" w:semiHidden="1" w:unhideWhenUsed="1"/>
+    <w:lsdException w:name="Subtitle" w:uiPriority="11" w:qFormat="1"/>
+    <w:lsdException w:name="Salutation" w:semiHidden="1" w:unhideWhenUsed="1"/>
+    <w:lsdException w:name="Date" w:semiHidden="1" w:unhideWhenUsed="1"/>
+    <w:lsdException w:name="Body Text First Indent" w:semiHidden="1" w:unhideWhenUsed="1"/>
+    <w:lsdException w:name="Body Text First Indent 2" w:semiHidden="1" w:unhideWhenUsed="1"/>
+    <w:lsdException w:name="Note Heading" w:semiHidden="1" w:unhideWhenUsed="1"/>
+    <w:lsdException w:name="Body Text 2" w:semiHidden="1" w:unhideWhenUsed="1"/>
+    <w:lsdException w:name="Body Text 3" w:semiHidden="1" w:unhideWhenUsed="1"/>
+    <w:lsdException w:name="Body Text Indent 2" w:semiHidden="1" w:unhideWhenUsed="1"/>
+    <w:lsdException w:name="Body Text Indent 3" w:semiHidden="1" w:unhideWhenUsed="1"/>
+    <w:lsdException w:name="Block Text" w:semiHidden="1" w:unhideWhenUsed="1"/>
+    <w:lsdException w:name="Hyperlink" w:semiHidden="1" w:unhideWhenUsed="1"/>
+    <w:lsdException w:name="FollowedHyperlink" w:semiHidden="1" w:unhideWhenUsed="1"/>
+    <w:lsdException w:name="Strong" w:uiPriority="22" w:qFormat="1"/>
+    <w:lsdException w:name="Emphasis" w:uiPriority="20" w:qFormat="1"/>
+    <w:lsdException w:name="Document Map" w:semiHidden="1" w:unhideWhenUsed="1"/>
+    <w:lsdException w:name="Plain Text" w:semiHidden="1" w:unhideWhenUsed="1"/>
+    <w:lsdException w:name="E-mail Signature" w:semiHidden="1" w:unhideWhenUsed="1"/>
+    <w:lsdException w:name="HTML Top of Form" w:semiHidden="1" w:unhideWhenUsed="1"/>
+    <w:lsdException w:name="HTML Bottom of Form" w:semiHidden="1" w:unhideWhenUsed="1"/>
+    <w:lsdException w:name="Normal (Web)" w:semiHidden="1" w:unhideWhenUsed="1"/>
+    <w:lsdException w:name="HTML Acronym" w:semiHidden="1" w:unhideWhenUsed="1"/>
+    <w:lsdException w:name="HTML Address" w:semiHidden="1" w:unhideWhenUsed="1"/>
+    <w:lsdException w:name="HTML Cite" w:semiHidden="1" w:unhideWhenUsed="1"/>
+    <w:lsdException w:name="HTML Code" w:semiHidden="1" w:unhideWhenUsed="1"/>
+    <w:lsdException w:name="HTML Definition" w:semiHidden="1" w:unhideWhenUsed="1"/>
+    <w:lsdException w:name="HTML Keyboard" w:semiHidden="1" w:unhideWhenUsed="1"/>
+    <w:lsdException w:name="HTML Preformatted" w:semiHidden="1" w:unhideWhenUsed="1"/>
+    <w:lsdException w:name="HTML Sample" w:semiHidden="1" w:unhideWhenUsed="1"/>
+    <w:lsdException w:name="HTML Typewriter" w:semiHidden="1" w:unhideWhenUsed="1"/>
+    <w:lsdException w:name="HTML Variable" w:semiHidden="1" w:unhideWhenUsed="1"/>
+    <w:lsdException w:name="Normal Table" w:semiHidden="1" w:unhideWhenUsed="1"/>
+    <w:lsdException w:name="annotation subject" w:semiHidden="1" w:unhideWhenUsed="1"/>
+    <w:lsdException w:name="No List" w:semiHidden="1" w:unhideWhenUsed="1"/>
+    <w:lsdException w:name="Outline List 1" w:semiHidden="1" w:unhideWhenUsed="1"/>
+    <w:lsdException w:name="Outline List 2" w:semiHidden="1" w:unhideWhenUsed="1"/>
+    <w:lsdException w:name="Outline List 3" w:semiHidden="1" w:unhideWhenUsed="1"/>
+    <w:lsdException w:name="Table Simple 1" w:semiHidden="1" w:unhideWhenUsed="1"/>
+    <w:lsdException w:name="Table Simple 2" w:semiHidden="1" w:unhideWhenUsed="1"/>
+    <w:lsdException w:name="Table Simple 3" w:semiHidden="1" w:unhideWhenUsed="1"/>
+    <w:lsdException w:name="Table Classic 1" w:semiHidden="1" w:unhideWhenUsed="1"/>
+    <w:lsdException w:name="Table Classic 2" w:semiHidden="1" w:unhideWhenUsed="1"/>
+    <w:lsdException w:name="Table Classic 3" w:semiHidden="1" w:unhideWhenUsed="1"/>
+    <w:lsdException w:name="Table Classic 4" w:semiHidden="1" w:unhideWhenUsed="1"/>
+    <w:lsdException w:name="Table Colorful 1" w:semiHidden="1" w:unhideWhenUsed="1"/>
+    <w:lsdException w:name="Table Colorful 2" w:semiHidden="1" w:unhideWhenUsed="1"/>
+    <w:lsdException w:name="Table Colorful 3" w:semiHidden="1" w:unhideWhenUsed="1"/>
+    <w:lsdException w:name="Table Columns 1" w:semiHidden="1" w:unhideWhenUsed="1"/>
+    <w:lsdException w:name="Table Columns 2" w:semiHidden="1" w:unhideWhenUsed="1"/>
+    <w:lsdException w:name="Table Columns 3" w:semiHidden="1" w:unhideWhenUsed="1"/>
+    <w:lsdException w:name="Table Columns 4" w:semiHidden="1" w:unhideWhenUsed="1"/>
+    <w:lsdException w:name="Table Columns 5" w:semiHidden="1" w:unhideWhenUsed="1"/>
+    <w:lsdException w:name="Table Grid 1" w:semiHidden="1" w:unhideWhenUsed="1"/>
+    <w:lsdException w:name="Table Grid 2" w:semiHidden="1" w:unhideWhenUsed="1"/>
+    <w:lsdException w:name="Table Grid 3" w:semiHidden="1" w:unhideWhenUsed="1"/>
+    <w:lsdException w:name="Table Grid 4" w:semiHidden="1" w:unhideWhenUsed="1"/>
+    <w:lsdException w:name="Table Grid 5" w:semiHidden="1" w:unhideWhenUsed="1"/>
+    <w:lsdException w:name="Table Grid 6" w:semiHidden="1" w:unhideWhenUsed="1"/>
+    <w:lsdException w:name="Table Grid 7" w:semiHidden="1" w:unhideWhenUsed="1"/>
+    <w:lsdException w:name="Table Grid 8" w:semiHidden="1" w:unhideWhenUsed="1"/>
+    <w:lsdException w:name="Table List 1" w:semiHidden="1" w:unhideWhenUsed="1"/>
+    <w:lsdException w:name="Table List 2" w:semiHidden="1" w:unhideWhenUsed="1"/>
+    <w:lsdException w:name="Table List 3" w:semiHidden="1" w:unhideWhenUsed="1"/>
+    <w:lsdException w:name="Table List 4" w:semiHidden="1" w:unhideWhenUsed="1"/>
+    <w:lsdException w:name="Table List 5" w:semiHidden="1" w:unhideWhenUsed="1"/>
+    <w:lsdException w:name="Table List 6" w:semiHidden="1" w:unhideWhenUsed="1"/>
+    <w:lsdException w:name="Table List 7" w:semiHidden="1" w:unhideWhenUsed="1"/>
+    <w:lsdException w:name="Table List 8" w:semiHidden="1" w:unhideWhenUsed="1"/>
+    <w:lsdException w:name="Table 3D effects 1" w:semiHidden="1" w:unhideWhenUsed="1"/>
+    <w:lsdException w:name="Table 3D effects 2" w:semiHidden="1" w:unhideWhenUsed="1"/>
+    <w:lsdException w:name="Table 3D effects 3" w:semiHidden="1" w:unhideWhenUsed="1"/>
+    <w:lsdException w:name="Table Contemporary" w:semiHidden="1" w:unhideWhenUsed="1"/>
+    <w:lsdException w:name="Table Elegant" w:semiHidden="1" w:unhideWhenUsed="1"/>
+    <w:lsdException w:name="Table Professional" w:semiHidden="1" w:unhideWhenUsed="1"/>
+    <w:lsdException w:name="Table Subtle 1" w:semiHidden="1" w:unhideWhenUsed="1"/>
+    <w:lsdException w:name="Table Subtle 2" w:semiHidden="1" w:unhideWhenUsed="1"/>
+    <w:lsdException w:name="Table Web 1" w:semiHidden="1" w:unhideWhenUsed="1"/>
+    <w:lsdException w:name="Table Web 2" w:semiHidden="1" w:unhideWhenUsed="1"/>
+    <w:lsdException w:name="Table Web 3" w:semiHidden="1" w:unhideWhenUsed="1"/>
+    <w:lsdException w:name="Balloon Text" w:semiHidden="1" w:unhideWhenUsed="1"/>
+    <w:lsdException w:name="Table Grid" w:semiHidden="1" w:uiPriority="59" w:unhideWhenUsed="1"/>
+    <w:lsdException w:name="Table Theme" w:semiHidden="1" w:unhideWhenUsed="1"/>
+    <w:lsdException w:name="Placeholder Text" w:semiHidden="1"/>
+    <w:lsdException w:name="No Spacing" w:uiPriority="1" w:qFormat="1"/>
+    <w:lsdException w:name="Light Shading" w:uiPriority="60"/>
+    <w:lsdException w:name="Light List" w:uiPriority="61"/>
+    <w:lsdException w:name="Light Grid" w:uiPriority="62"/>
+    <w:lsdException w:name="Medium Shading 1" w:uiPriority="63"/>
+    <w:lsdException w:name="Medium Shading 2" w:uiPriority="64"/>
+    <w:lsdException w:name="Medium List 1" w:uiPriority="65"/>
+    <w:lsdException w:name="Medium List 2" w:uiPriority="66"/>
+    <w:lsdException w:name="Medium Grid 1" w:uiPriority="67"/>
+    <w:lsdException w:name="Medium Grid 2" w:uiPriority="68"/>
+    <w:lsdException w:name="Medium Grid 3" w:uiPriority="69"/>
+    <w:lsdException w:name="Dark List" w:uiPriority="70"/>
+    <w:lsdException w:name="Colorful Shading" w:uiPriority="71"/>
+    <w:lsdException w:name="Colorful List" w:uiPriority="72"/>
+    <w:lsdException w:name="Colorful Grid" w:uiPriority="73"/>
+    <w:lsdException w:name="Light Shading Accent 1" w:uiPriority="60"/>
+    <w:lsdException w:name="Light List Accent 1" w:uiPriority="61"/>
+    <w:lsdException w:name="Light Grid Accent 1" w:uiPriority="62"/>
+    <w:lsdException w:name="Medium Shading 1 Accent 1" w:uiPriority="63"/>
+    <w:lsdException w:name="Medium Shading 2 Accent 1" w:uiPriority="64"/>
+    <w:lsdException w:name="Medium List 1 Accent 1" w:uiPriority="65"/>
+    <w:lsdException w:name="Revision" w:semiHidden="1"/>
+    <w:lsdException w:name="List Paragraph" w:uiPriority="34" w:qFormat="1"/>
+    <w:lsdException w:name="Quote" w:uiPriority="29" w:qFormat="1"/>
+    <w:lsdException w:name="Intense Quote" w:uiPriority="30" w:qFormat="1"/>
+    <w:lsdException w:name="Medium List 2 Accent 1" w:uiPriority="66"/>
+    <w:lsdException w:name="Medium Grid 1 Accent 1" w:uiPriority="67"/>
+    <w:lsdException w:name="Medium Grid 2 Accent 1" w:uiPriority="68"/>
+    <w:lsdException w:name="Medium Grid 3 Accent 1" w:uiPriority="69"/>
+    <w:lsdException w:name="Dark List Accent 1" w:uiPriority="70"/>
+    <w:lsdException w:name="Colorful Shading Accent 1" w:uiPriority="71"/>
+    <w:lsdException w:name="Colorful List Accent 1" w:uiPriority="72"/>
+    <w:lsdException w:name="Colorful Grid Accent 1" w:uiPriority="73"/>
+    <w:lsdException w:name="Light Shading Accent 2" w:uiPriority="60"/>
+    <w:lsdException w:name="Light List Accent 2" w:uiPriority="61"/>
+    <w:lsdException w:name="Light Grid Accent 2" w:uiPriority="62"/>
+    <w:lsdException w:name="Medium Shading 1 Accent 2" w:uiPriority="63"/>
+    <w:lsdException w:name="Medium Shading 2 Accent 2" w:uiPriority="64"/>
+    <w:lsdException w:name="Medium List 1 Accent 2" w:uiPriority="65"/>
+    <w:lsdException w:name="Medium List 2 Accent 2" w:uiPriority="66"/>
+    <w:lsdException w:name="Medium Grid 1 Accent 2" w:uiPriority="67"/>
+    <w:lsdException w:name="Medium Grid 2 Accent 2" w:uiPriority="68"/>
+    <w:lsdException w:name="Medium Grid 3 Accent 2" w:uiPriority="69"/>
+    <w:lsdException w:name="Dark List Accent 2" w:uiPriority="70"/>
+    <w:lsdException w:name="Colorful Shading Accent 2" w:uiPriority="71"/>
+    <w:lsdException w:name="Colorful List Accent 2" w:uiPriority="72"/>
+    <w:lsdException w:name="Colorful Grid Accent 2" w:uiPriority="73"/>
+    <w:lsdException w:name="Light Shading Accent 3" w:uiPriority="60"/>
+    <w:lsdException w:name="Light List Accent 3" w:uiPriority="61"/>
+    <w:lsdException w:name="Light Grid Accent 3" w:uiPriority="62"/>
+    <w:lsdException w:name="Medium Shading 1 Accent 3" w:uiPriority="63"/>
+    <w:lsdException w:name="Medium Shading 2 Accent 3" w:uiPriority="64"/>
+    <w:lsdException w:name="Medium List 1 Accent 3" w:uiPriority="65"/>
+    <w:lsdException w:name="Medium List 2 Accent 3" w:uiPriority="66"/>
+    <w:lsdException w:name="Medium Grid 1 Accent 3" w:uiPriority="67"/>
+    <w:lsdException w:name="Medium Grid 2 Accent 3" w:uiPriority="68"/>
+    <w:lsdException w:name="Medium Grid 3 Accent 3" w:uiPriority="69"/>
+    <w:lsdException w:name="Dark List Accent 3" w:uiPriority="70"/>
+    <w:lsdException w:name="Colorful Shading Accent 3" w:uiPriority="71"/>
+    <w:lsdException w:name="Colorful List Accent 3" w:uiPriority="72"/>
+    <w:lsdException w:name="Colorful Grid Accent 3" w:uiPriority="73"/>
+    <w:lsdException w:name="Light Shading Accent 4" w:uiPriority="60"/>
+    <w:lsdException w:name="Light List Accent 4" w:uiPriority="61"/>
+    <w:lsdException w:name="Light Grid Accent 4" w:uiPriority="62"/>
+    <w:lsdException w:name="Medium Shading 1 Accent 4" w:uiPriority="63"/>
+    <w:lsdException w:name="Medium Shading 2 Accent 4" w:uiPriority="64"/>
+    <w:lsdException w:name="Medium List 1 Accent 4" w:uiPriority="65"/>
+    <w:lsdException w:name="Medium List 2 Accent 4" w:uiPriority="66"/>
+    <w:lsdException w:name="Medium Grid 1 Accent 4" w:uiPriority="67"/>
+    <w:lsdException w:name="Medium Grid 2 Accent 4" w:uiPriority="68"/>
+    <w:lsdException w:name="Medium Grid 3 Accent 4" w:uiPriority="69"/>
+    <w:lsdException w:name="Dark List Accent 4" w:uiPriority="70"/>
+    <w:lsdException w:name="Colorful Shading Accent 4" w:uiPriority="71"/>
+    <w:lsdException w:name="Colorful List Accent 4" w:uiPriority="72"/>
+    <w:lsdException w:name="Colorful Grid Accent 4" w:uiPriority="73"/>
+    <w:lsdException w:name="Light Shading Accent 5" w:uiPriority="60"/>
+    <w:lsdException w:name="Light List Accent 5" w:uiPriority="61"/>
+    <w:lsdException w:name="Light Grid Accent 5" w:uiPriority="62"/>
+    <w:lsdException w:name="Medium Shading 1 Accent 5" w:uiPriority="63"/>
+    <w:lsdException w:name="Medium Shading 2 Accent 5" w:uiPriority="64"/>
+    <w:lsdException w:name="Medium List 1 Accent 5" w:uiPriority="65"/>
+    <w:lsdException w:name="Medium List 2 Accent 5" w:uiPriority="66"/>
+    <w:lsdException w:name="Medium Grid 1 Accent 5" w:uiPriority="67"/>
+    <w:lsdException w:name="Medium Grid 2 Accent 5" w:uiPriority="68"/>
+    <w:lsdException w:name="Medium Grid 3 Accent 5" w:uiPriority="69"/>
+    <w:lsdException w:name="Dark List Accent 5" w:uiPriority="70"/>
+    <w:lsdException w:name="Colorful Shading Accent 5" w:uiPriority="71"/>
+    <w:lsdException w:name="Colorful List Accent 5" w:uiPriority="72"/>
+    <w:lsdException w:name="Colorful Grid Accent 5" w:uiPriority="73"/>
+    <w:lsdException w:name="Light Shading Accent 6" w:uiPriority="60"/>
+    <w:lsdException w:name="Light List Accent 6" w:uiPriority="61"/>
+    <w:lsdException w:name="Light Grid Accent 6" w:uiPriority="62"/>
+    <w:lsdException w:name="Medium Shading 1 Accent 6" w:uiPriority="63"/>
+    <w:lsdException w:name="Medium Shading 2 Accent 6" w:uiPriority="64"/>
+    <w:lsdException w:name="Medium List 1 Accent 6" w:uiPriority="65"/>
+    <w:lsdException w:name="Medium List 2 Accent 6" w:uiPriority="66"/>
+    <w:lsdException w:name="Medium Grid 1 Accent 6" w:uiPriority="67"/>
+    <w:lsdException w:name="Medium Grid 2 Accent 6" w:uiPriority="68"/>
+    <w:lsdException w:name="Medium Grid 3 Accent 6" w:uiPriority="69"/>
+    <w:lsdException w:name="Dark List Accent 6" w:uiPriority="70"/>
+    <w:lsdException w:name="Colorful Shading Accent 6" w:uiPriority="71"/>
+    <w:lsdException w:name="Colorful List Accent 6" w:uiPriority="72"/>
+    <w:lsdException w:name="Colorful Grid Accent 6" w:uiPriority="73"/>
+    <w:lsdException w:name="Subtle Emphasis" w:uiPriority="19" w:qFormat="1"/>
+    <w:lsdException w:name="Intense Emphasis" w:uiPriority="21" w:qFormat="1"/>
+    <w:lsdException w:name="Subtle Reference" w:uiPriority="31" w:qFormat="1"/>
+    <w:lsdException w:name="Intense Reference" w:uiPriority="32" w:qFormat="1"/>
+    <w:lsdException w:name="Book Title" w:uiPriority="33" w:qFormat="1"/>
+    <w:lsdException w:name="Bibliography" w:semiHidden="1" w:uiPriority="37" w:unhideWhenUsed="1"/>
+    <w:lsdException w:name="TOC Heading" w:semiHidden="1" w:uiPriority="39" w:unhideWhenUsed="1" w:qFormat="1"/>
+    <w:lsdException w:name="Plain Table 1" w:uiPriority="41"/>
+    <w:lsdException w:name="Plain Table 2" w:uiPriority="42"/>
+    <w:lsdException w:name="Plain Table 3" w:uiPriority="43"/>
+    <w:lsdException w:name="Plain Table 4" w:uiPriority="44"/>
+    <w:lsdException w:name="Plain Table 5" w:uiPriority="45"/>
+    <w:lsdException w:name="Grid Table Light" w:uiPriority="40"/>
+    <w:lsdException w:name="Grid Table 1 Light" w:uiPriority="46"/>
+    <w:lsdException w:name="Grid Table 2" w:uiPriority="47"/>
+    <w:lsdException w:name="Grid Table 3" w:uiPriority="48"/>
+    <w:lsdException w:name="Grid Table 4" w:uiPriority="49"/>
+    <w:lsdException w:name="Grid Table 5 Dark" w:uiPriority="50"/>
+    <w:lsdException w:name="Grid Table 6 Colorful" w:uiPriority="51"/>
+    <w:lsdException w:name="Grid Table 7 Colorful" w:uiPriority="52"/>
+    <w:lsdException w:name="Grid Table 1 Light Accent 1" w:uiPriority="46"/>
+    <w:lsdException w:name="Grid Table 2 Accent 1" w:uiPriority="47"/>
+    <w:lsdException w:name="Grid Table 3 Accent 1" w:uiPriority="48"/>
+    <w:lsdException w:name="Grid Table 4 Accent 1" w:uiPriority="49"/>
+    <w:lsdException w:name="Grid Table 5 Dark Accent 1" w:uiPriority="50"/>
+    <w:lsdException w:name="Grid Table 6 Colorful Accent 1" w:uiPriority="51"/>
+    <w:lsdException w:name="Grid Table 7 Colorful Accent 1" w:uiPriority="52"/>
+    <w:lsdException w:name="Grid Table 1 Light Accent 2" w:uiPriority="46"/>
+    <w:lsdException w:name="Grid Table 2 Accent 2" w:uiPriority="47"/>
+    <w:lsdException w:name="Grid Table 3 Accent 2" w:uiPriority="48"/>
+    <w:lsdException w:name="Grid Table 4 Accent 2" w:uiPriority="49"/>
+    <w:lsdException w:name="Grid Table 5 Dark Accent 2" w:uiPriority="50"/>
+    <w:lsdException w:name="Grid Table 6 Colorful Accent 2" w:uiPriority="51"/>
+    <w:lsdException w:name="Grid Table 7 Colorful Accent 2" w:uiPriority="52"/>
+    <w:lsdException w:name="Grid Table 1 Light Accent 3" w:uiPriority="46"/>
+    <w:lsdException w:name="Grid Table 2 Accent 3" w:uiPriority="47"/>
+    <w:lsdException w:name="Grid Table 3 Accent 3" w:uiPriority="48"/>
+    <w:lsdException w:name="Grid Table 4 Accent 3" w:uiPriority="49"/>
+    <w:lsdException w:name="Grid Table 5 Dark Accent 3" w:uiPriority="50"/>
+    <w:lsdException w:name="Grid Table 6 Colorful Accent 3" w:uiPriority="51"/>
+    <w:lsdException w:name="Grid Table 7 Colorful Accent 3" w:uiPriority="52"/>
+    <w:lsdException w:name="Grid Table 1 Light Accent 4" w:uiPriority="46"/>
+    <w:lsdException w:name="Grid Table 2 Accent 4" w:uiPriority="47"/>
+    <w:lsdException w:name="Grid Table 3 Accent 4" w:uiPriority="48"/>
+    <w:lsdException w:name="Grid Table 4 Accent 4" w:uiPriority="49"/>
+    <w:lsdException w:name="Grid Table 5 Dark Accent 4" w:uiPriority="50"/>
+    <w:lsdException w:name="Grid Table 6 Colorful Accent 4" w:uiPriority="51"/>
+    <w:lsdException w:name="Grid Table 7 Colorful Accent 4" w:uiPriority="52"/>
+    <w:lsdException w:name="Grid Table 1 Light Accent 5" w:uiPriority="46"/>
+    <w:lsdException w:name="Grid Table 2 Accent 5" w:uiPriority="47"/>
+    <w:lsdException w:name="Grid Table 3 Accent 5" w:uiPriority="48"/>
+    <w:lsdException w:name="Grid Table 4 Accent 5" w:uiPriority="49"/>
+    <w:lsdException w:name="Grid Table 5 Dark Accent 5" w:uiPriority="50"/>
+    <w:lsdException w:name="Grid Table 6 Colorful Accent 5" w:uiPriority="51"/>
+    <w:lsdException w:name="Grid Table 7 Colorful Accent 5" w:uiPriority="52"/>
+    <w:lsdException w:name="Grid Table 1 Light Accent 6" w:uiPriority="46"/>
+    <w:lsdException w:name="Grid Table 2 Accent 6" w:uiPriority="47"/>
+    <w:lsdException w:name="Grid Table 3 Accent 6" w:uiPriority="48"/>
+    <w:lsdException w:name="Grid Table 4 Accent 6" w:uiPriority="49"/>
+    <w:lsdException w:name="Grid Table 5 Dark Accent 6" w:uiPriority="50"/>
+    <w:lsdException w:name="Grid Table 6 Colorful Accent 6" w:uiPriority="51"/>
+    <w:lsdException w:name="Grid Table 7 Colorful Accent 6" w:uiPriority="52"/>
+    <w:lsdException w:name="List Table 1 Light" w:uiPriority="46"/>
+    <w:lsdException w:name="List Table 2" w:uiPriority="47"/>
+    <w:lsdException w:name="List Table 3" w:uiPriority="48"/>
+    <w:lsdException w:name="List Table 4" w:uiPriority="49"/>
+    <w:lsdException w:name="List Table 5 Dark" w:uiPriority="50"/>
+    <w:lsdException w:name="List Table 6 Colorful" w:uiPriority="51"/>
+    <w:lsdException w:name="List Table 7 Colorful" w:uiPriority="52"/>
+    <w:lsdException w:name="List Table 1 Light Accent 1" w:uiPriority="46"/>
+    <w:lsdException w:name="List Table 2 Accent 1" w:uiPriority="47"/>
+    <w:lsdException w:name="List Table 3 Accent 1" w:uiPriority="48"/>
+    <w:lsdException w:name="List Table 4 Accent 1" w:uiPriority="49"/>
+    <w:lsdException w:name="List Table 5 Dark Accent 1" w:uiPriority="50"/>
+    <w:lsdException w:name="List Table 6 Colorful Accent 1" w:uiPriority="51"/>
+    <w:lsdException w:name="List Table 7 Colorful Accent 1" w:uiPriority="52"/>
+    <w:lsdException w:name="List Table 1 Light Accent 2" w:uiPriority="46"/>
+    <w:lsdException w:name="List Table 2 Accent 2" w:uiPriority="47"/>
+    <w:lsdException w:name="List Table 3 Accent 2" w:uiPriority="48"/>
+    <w:lsdException w:name="List Table 4 Accent 2" w:uiPriority="49"/>
+    <w:lsdException w:name="List Table 5 Dark Accent 2" w:uiPriority="50"/>
+    <w:lsdException w:name="List Table 6 Colorful Accent 2" w:uiPriority="51"/>
+    <w:lsdException w:name="List Table 7 Colorful Accent 2" w:uiPriority="52"/>
+    <w:lsdException w:name="List Table 1 Light Accent 3" w:uiPriority="46"/>
+    <w:lsdException w:name="List Table 2 Accent 3" w:uiPriority="47"/>
+    <w:lsdException w:name="List Table 3 Accent 3" w:uiPriority="48"/>
+    <w:lsdException w:name="List Table 4 Accent 3" w:uiPriority="49"/>
+    <w:lsdException w:name="List Table 5 Dark Accent 3" w:uiPriority="50"/>
+    <w:lsdException w:name="List Table 6 Colorful Accent 3" w:uiPriority="51"/>
+    <w:lsdException w:name="List Table 7 Colorful Accent 3" w:uiPriority="52"/>
+    <w:lsdException w:name="List Table 1 Light Accent 4" w:uiPriority="46"/>
+    <w:lsdException w:name="List Table 2 Accent 4" w:uiPriority="47"/>
+    <w:lsdException w:name="List Table 3 Accent 4" w:uiPriority="48"/>
+    <w:lsdException w:name="List Table 4 Accent 4" w:uiPriority="49"/>
+    <w:lsdException w:name="List Table 5 Dark Accent 4" w:uiPriority="50"/>
+    <w:lsdException w:name="List Table 6 Colorful Accent 4" w:uiPriority="51"/>
+    <w:lsdException w:name="List Table 7 Colorful Accent 4" w:uiPriority="52"/>
+    <w:lsdException w:name="List Table 1 Light Accent 5" w:uiPriority="46"/>
+    <w:lsdException w:name="List Table 2 Accent 5" w:uiPriority="47"/>
+    <w:lsdException w:name="List Table 3 Accent 5" w:uiPriority="48"/>
+    <w:lsdException w:name="List Table 4 Accent 5" w:uiPriority="49"/>
+    <w:lsdException w:name="List Table 5 Dark Accent 5" w:uiPriority="50"/>
+    <w:lsdException w:name="List Table 6 Colorful Accent 5" w:uiPriority="51"/>
+    <w:lsdException w:name="List Table 7 Colorful Accent 5" w:uiPriority="52"/>
+    <w:lsdException w:name="List Table 1 Light Accent 6" w:uiPriority="46"/>
+    <w:lsdException w:name="List Table 2 Accent 6" w:uiPriority="47"/>
+    <w:lsdException w:name="List Table 3 Accent 6" w:uiPriority="48"/>
+    <w:lsdException w:name="List Table 4 Accent 6" w:uiPriority="49"/>
+    <w:lsdException w:name="List Table 5 Dark Accent 6" w:uiPriority="50"/>
+    <w:lsdException w:name="List Table 6 Colorful Accent 6" w:uiPriority="51"/>
+    <w:lsdException w:name="List Table 7 Colorful Accent 6" w:uiPriority="52"/>
+    <w:lsdException w:name="Mention" w:semiHidden="1" w:unhideWhenUsed="1"/>
+    <w:lsdException w:name="Smart Hyperlink" w:semiHidden="1" w:unhideWhenUsed="1"/>
+    <w:lsdException w:name="Hashtag" w:semiHidden="1" w:unhideWhenUsed="1"/>
+    <w:lsdException w:name="Unresolved Mention" w:semiHidden="1" w:unhideWhenUsed="1"/>
+    <w:lsdException w:name="Smart Link" w:semiHidden="1" w:unhideWhenUsed="1"/>
   </w:latentStyles>
   <w:style w:type="paragraph" w:default="1" w:styleId="Normal">
     <w:name w:val="Normal"/>
@@ -2482,252 +2804,12 @@
       <w:szCs w:val="16"/>
     </w:rPr>
   </w:style>
-</w:styles>
-</file>
-
-<file path=word/stylesWithEffects.xml><?xml version="1.0" encoding="utf-8"?>
-<w:styles xmlns:wpc="http://schemas.microsoft.com/office/word/2010/wordprocessingCanvas" xmlns:mc="http://schemas.openxmlformats.org/markup-compatibility/2006" xmlns:o="urn:schemas-microsoft-com:office:office" xmlns:r="http://schemas.openxmlformats.org/officeDocument/2006/relationships" xmlns:m="http://schemas.openxmlformats.org/officeDocument/2006/math" xmlns:v="urn:schemas-microsoft-com:vml" xmlns:wp14="http://schemas.microsoft.com/office/word/2010/wordprocessingDrawing" xmlns:wp="http://schemas.openxmlformats.org/drawingml/2006/wordprocessingDrawing" xmlns:w10="urn:schemas-microsoft-com:office:word" xmlns:w="http://schemas.openxmlformats.org/wordprocessingml/2006/main" xmlns:w14="http://schemas.microsoft.com/office/word/2010/wordml" xmlns:wpg="http://schemas.microsoft.com/office/word/2010/wordprocessingGroup" xmlns:wpi="http://schemas.microsoft.com/office/word/2010/wordprocessingInk" xmlns:wne="http://schemas.microsoft.com/office/word/2006/wordml" xmlns:wps="http://schemas.microsoft.com/office/word/2010/wordprocessingShape" mc:Ignorable="w14 wp14">
-  <w:docDefaults>
-    <w:rPrDefault>
-      <w:rPr>
-        <w:rFonts w:asciiTheme="minorHAnsi" w:eastAsiaTheme="minorEastAsia" w:hAnsiTheme="minorHAnsi" w:cstheme="minorBidi"/>
-        <w:sz w:val="24"/>
-        <w:szCs w:val="24"/>
-        <w:lang w:val="en-US" w:eastAsia="en-US" w:bidi="ar-SA"/>
-      </w:rPr>
-    </w:rPrDefault>
-    <w:pPrDefault/>
-  </w:docDefaults>
-  <w:latentStyles w:defLockedState="0" w:defUIPriority="99" w:defSemiHidden="1" w:defUnhideWhenUsed="1" w:defQFormat="0" w:count="267">
-    <w:lsdException w:name="Normal" w:semiHidden="0" w:uiPriority="0" w:unhideWhenUsed="0" w:qFormat="1"/>
-    <w:lsdException w:name="heading 1" w:semiHidden="0" w:uiPriority="9" w:unhideWhenUsed="0" w:qFormat="1"/>
-    <w:lsdException w:name="heading 2" w:uiPriority="9" w:qFormat="1"/>
-    <w:lsdException w:name="heading 3" w:uiPriority="9" w:qFormat="1"/>
-    <w:lsdException w:name="heading 4" w:uiPriority="9" w:qFormat="1"/>
-    <w:lsdException w:name="heading 5" w:uiPriority="9" w:qFormat="1"/>
-    <w:lsdException w:name="heading 6" w:uiPriority="9" w:qFormat="1"/>
-    <w:lsdException w:name="heading 7" w:uiPriority="9" w:qFormat="1"/>
-    <w:lsdException w:name="heading 8" w:uiPriority="9" w:qFormat="1"/>
-    <w:lsdException w:name="heading 9" w:uiPriority="9" w:qFormat="1"/>
-    <w:lsdException w:name="toc 1" w:uiPriority="39"/>
-    <w:lsdException w:name="toc 2" w:uiPriority="39"/>
-    <w:lsdException w:name="toc 3" w:uiPriority="39"/>
-    <w:lsdException w:name="toc 4" w:uiPriority="39"/>
-    <w:lsdException w:name="toc 5" w:uiPriority="39"/>
-    <w:lsdException w:name="toc 6" w:uiPriority="39"/>
-    <w:lsdException w:name="toc 7" w:uiPriority="39"/>
-    <w:lsdException w:name="toc 8" w:uiPriority="39"/>
-    <w:lsdException w:name="toc 9" w:uiPriority="39"/>
-    <w:lsdException w:name="caption" w:uiPriority="35" w:qFormat="1"/>
-    <w:lsdException w:name="Title" w:semiHidden="0" w:uiPriority="10" w:unhideWhenUsed="0" w:qFormat="1"/>
-    <w:lsdException w:name="Default Paragraph Font" w:uiPriority="1"/>
-    <w:lsdException w:name="Subtitle" w:semiHidden="0" w:uiPriority="11" w:unhideWhenUsed="0" w:qFormat="1"/>
-    <w:lsdException w:name="Strong" w:semiHidden="0" w:uiPriority="22" w:unhideWhenUsed="0" w:qFormat="1"/>
-    <w:lsdException w:name="Emphasis" w:semiHidden="0" w:uiPriority="20" w:unhideWhenUsed="0" w:qFormat="1"/>
-    <w:lsdException w:name="Table Grid" w:semiHidden="0" w:uiPriority="59" w:unhideWhenUsed="0"/>
-    <w:lsdException w:name="Placeholder Text" w:unhideWhenUsed="0"/>
-    <w:lsdException w:name="No Spacing" w:semiHidden="0" w:uiPriority="1" w:unhideWhenUsed="0" w:qFormat="1"/>
-    <w:lsdException w:name="Light Shading" w:semiHidden="0" w:uiPriority="60" w:unhideWhenUsed="0"/>
-    <w:lsdException w:name="Light List" w:semiHidden="0" w:uiPriority="61" w:unhideWhenUsed="0"/>
-    <w:lsdException w:name="Light Grid" w:semiHidden="0" w:uiPriority="62" w:unhideWhenUsed="0"/>
-    <w:lsdException w:name="Medium Shading 1" w:semiHidden="0" w:uiPriority="63" w:unhideWhenUsed="0"/>
-    <w:lsdException w:name="Medium Shading 2" w:semiHidden="0" w:uiPriority="64" w:unhideWhenUsed="0"/>
-    <w:lsdException w:name="Medium List 1" w:semiHidden="0" w:uiPriority="65" w:unhideWhenUsed="0"/>
-    <w:lsdException w:name="Medium List 2" w:semiHidden="0" w:uiPriority="66" w:unhideWhenUsed="0"/>
-    <w:lsdException w:name="Medium Grid 1" w:semiHidden="0" w:uiPriority="67" w:unhideWhenUsed="0"/>
-    <w:lsdException w:name="Medium Grid 2" w:semiHidden="0" w:uiPriority="68" w:unhideWhenUsed="0"/>
-    <w:lsdException w:name="Medium Grid 3" w:semiHidden="0" w:uiPriority="69" w:unhideWhenUsed="0"/>
-    <w:lsdException w:name="Dark List" w:semiHidden="0" w:uiPriority="70" w:unhideWhenUsed="0"/>
-    <w:lsdException w:name="Colorful Shading" w:semiHidden="0" w:uiPriority="71" w:unhideWhenUsed="0"/>
-    <w:lsdException w:name="Colorful List" w:semiHidden="0" w:uiPriority="72" w:unhideWhenUsed="0"/>
-    <w:lsdException w:name="Colorful Grid" w:semiHidden="0" w:uiPriority="73" w:unhideWhenUsed="0"/>
-    <w:lsdException w:name="Light Shading Accent 1" w:semiHidden="0" w:uiPriority="60" w:unhideWhenUsed="0"/>
-    <w:lsdException w:name="Light List Accent 1" w:semiHidden="0" w:uiPriority="61" w:unhideWhenUsed="0"/>
-    <w:lsdException w:name="Light Grid Accent 1" w:semiHidden="0" w:uiPriority="62" w:unhideWhenUsed="0"/>
-    <w:lsdException w:name="Medium Shading 1 Accent 1" w:semiHidden="0" w:uiPriority="63" w:unhideWhenUsed="0"/>
-    <w:lsdException w:name="Medium Shading 2 Accent 1" w:semiHidden="0" w:uiPriority="64" w:unhideWhenUsed="0"/>
-    <w:lsdException w:name="Medium List 1 Accent 1" w:semiHidden="0" w:uiPriority="65" w:unhideWhenUsed="0"/>
-    <w:lsdException w:name="Revision" w:unhideWhenUsed="0"/>
-    <w:lsdException w:name="List Paragraph" w:semiHidden="0" w:uiPriority="34" w:unhideWhenUsed="0" w:qFormat="1"/>
-    <w:lsdException w:name="Quote" w:semiHidden="0" w:uiPriority="29" w:unhideWhenUsed="0" w:qFormat="1"/>
-    <w:lsdException w:name="Intense Quote" w:semiHidden="0" w:uiPriority="30" w:unhideWhenUsed="0" w:qFormat="1"/>
-    <w:lsdException w:name="Medium List 2 Accent 1" w:semiHidden="0" w:uiPriority="66" w:unhideWhenUsed="0"/>
-    <w:lsdException w:name="Medium Grid 1 Accent 1" w:semiHidden="0" w:uiPriority="67" w:unhideWhenUsed="0"/>
-    <w:lsdException w:name="Medium Grid 2 Accent 1" w:semiHidden="0" w:uiPriority="68" w:unhideWhenUsed="0"/>
-    <w:lsdException w:name="Medium Grid 3 Accent 1" w:semiHidden="0" w:uiPriority="69" w:unhideWhenUsed="0"/>
-    <w:lsdException w:name="Dark List Accent 1" w:semiHidden="0" w:uiPriority="70" w:unhideWhenUsed="0"/>
-    <w:lsdException w:name="Colorful Shading Accent 1" w:semiHidden="0" w:uiPriority="71" w:unhideWhenUsed="0"/>
-    <w:lsdException w:name="Colorful List Accent 1" w:semiHidden="0" w:uiPriority="72" w:unhideWhenUsed="0"/>
-    <w:lsdException w:name="Colorful Grid Accent 1" w:semiHidden="0" w:uiPriority="73" w:unhideWhenUsed="0"/>
-    <w:lsdException w:name="Light Shading Accent 2" w:semiHidden="0" w:uiPriority="60" w:unhideWhenUsed="0"/>
-    <w:lsdException w:name="Light List Accent 2" w:semiHidden="0" w:uiPriority="61" w:unhideWhenUsed="0"/>
-    <w:lsdException w:name="Light Grid Accent 2" w:semiHidden="0" w:uiPriority="62" w:unhideWhenUsed="0"/>
-    <w:lsdException w:name="Medium Shading 1 Accent 2" w:semiHidden="0" w:uiPriority="63" w:unhideWhenUsed="0"/>
-    <w:lsdException w:name="Medium Shading 2 Accent 2" w:semiHidden="0" w:uiPriority="64" w:unhideWhenUsed="0"/>
-    <w:lsdException w:name="Medium List 1 Accent 2" w:semiHidden="0" w:uiPriority="65" w:unhideWhenUsed="0"/>
-    <w:lsdException w:name="Medium List 2 Accent 2" w:semiHidden="0" w:uiPriority="66" w:unhideWhenUsed="0"/>
-    <w:lsdException w:name="Medium Grid 1 Accent 2" w:semiHidden="0" w:uiPriority="67" w:unhideWhenUsed="0"/>
-    <w:lsdException w:name="Medium Grid 2 Accent 2" w:semiHidden="0" w:uiPriority="68" w:unhideWhenUsed="0"/>
-    <w:lsdException w:name="Medium Grid 3 Accent 2" w:semiHidden="0" w:uiPriority="69" w:unhideWhenUsed="0"/>
-    <w:lsdException w:name="Dark List Accent 2" w:semiHidden="0" w:uiPriority="70" w:unhideWhenUsed="0"/>
-    <w:lsdException w:name="Colorful Shading Accent 2" w:semiHidden="0" w:uiPriority="71" w:unhideWhenUsed="0"/>
-    <w:lsdException w:name="Colorful List Accent 2" w:semiHidden="0" w:uiPriority="72" w:unhideWhenUsed="0"/>
-    <w:lsdException w:name="Colorful Grid Accent 2" w:semiHidden="0" w:uiPriority="73" w:unhideWhenUsed="0"/>
-    <w:lsdException w:name="Light Shading Accent 3" w:semiHidden="0" w:uiPriority="60" w:unhideWhenUsed="0"/>
-    <w:lsdException w:name="Light List Accent 3" w:semiHidden="0" w:uiPriority="61" w:unhideWhenUsed="0"/>
-    <w:lsdException w:name="Light Grid Accent 3" w:semiHidden="0" w:uiPriority="62" w:unhideWhenUsed="0"/>
-    <w:lsdException w:name="Medium Shading 1 Accent 3" w:semiHidden="0" w:uiPriority="63" w:unhideWhenUsed="0"/>
-    <w:lsdException w:name="Medium Shading 2 Accent 3" w:semiHidden="0" w:uiPriority="64" w:unhideWhenUsed="0"/>
-    <w:lsdException w:name="Medium List 1 Accent 3" w:semiHidden="0" w:uiPriority="65" w:unhideWhenUsed="0"/>
-    <w:lsdException w:name="Medium List 2 Accent 3" w:semiHidden="0" w:uiPriority="66" w:unhideWhenUsed="0"/>
-    <w:lsdException w:name="Medium Grid 1 Accent 3" w:semiHidden="0" w:uiPriority="67" w:unhideWhenUsed="0"/>
-    <w:lsdException w:name="Medium Grid 2 Accent 3" w:semiHidden="0" w:uiPriority="68" w:unhideWhenUsed="0"/>
-    <w:lsdException w:name="Medium Grid 3 Accent 3" w:semiHidden="0" w:uiPriority="69" w:unhideWhenUsed="0"/>
-    <w:lsdException w:name="Dark List Accent 3" w:semiHidden="0" w:uiPriority="70" w:unhideWhenUsed="0"/>
-    <w:lsdException w:name="Colorful Shading Accent 3" w:semiHidden="0" w:uiPriority="71" w:unhideWhenUsed="0"/>
-    <w:lsdException w:name="Colorful List Accent 3" w:semiHidden="0" w:uiPriority="72" w:unhideWhenUsed="0"/>
-    <w:lsdException w:name="Colorful Grid Accent 3" w:semiHidden="0" w:uiPriority="73" w:unhideWhenUsed="0"/>
-    <w:lsdException w:name="Light Shading Accent 4" w:semiHidden="0" w:uiPriority="60" w:unhideWhenUsed="0"/>
-    <w:lsdException w:name="Light List Accent 4" w:semiHidden="0" w:uiPriority="61" w:unhideWhenUsed="0"/>
-    <w:lsdException w:name="Light Grid Accent 4" w:semiHidden="0" w:uiPriority="62" w:unhideWhenUsed="0"/>
-    <w:lsdException w:name="Medium Shading 1 Accent 4" w:semiHidden="0" w:uiPriority="63" w:unhideWhenUsed="0"/>
-    <w:lsdException w:name="Medium Shading 2 Accent 4" w:semiHidden="0" w:uiPriority="64" w:unhideWhenUsed="0"/>
-    <w:lsdException w:name="Medium List 1 Accent 4" w:semiHidden="0" w:uiPriority="65" w:unhideWhenUsed="0"/>
-    <w:lsdException w:name="Medium List 2 Accent 4" w:semiHidden="0" w:uiPriority="66" w:unhideWhenUsed="0"/>
-    <w:lsdException w:name="Medium Grid 1 Accent 4" w:semiHidden="0" w:uiPriority="67" w:unhideWhenUsed="0"/>
-    <w:lsdException w:name="Medium Grid 2 Accent 4" w:semiHidden="0" w:uiPriority="68" w:unhideWhenUsed="0"/>
-    <w:lsdException w:name="Medium Grid 3 Accent 4" w:semiHidden="0" w:uiPriority="69" w:unhideWhenUsed="0"/>
-    <w:lsdException w:name="Dark List Accent 4" w:semiHidden="0" w:uiPriority="70" w:unhideWhenUsed="0"/>
-    <w:lsdException w:name="Colorful Shading Accent 4" w:semiHidden="0" w:uiPriority="71" w:unhideWhenUsed="0"/>
-    <w:lsdException w:name="Colorful List Accent 4" w:semiHidden="0" w:uiPriority="72" w:unhideWhenUsed="0"/>
-    <w:lsdException w:name="Colorful Grid Accent 4" w:semiHidden="0" w:uiPriority="73" w:unhideWhenUsed="0"/>
-    <w:lsdException w:name="Light Shading Accent 5" w:semiHidden="0" w:uiPriority="60" w:unhideWhenUsed="0"/>
-    <w:lsdException w:name="Light List Accent 5" w:semiHidden="0" w:uiPriority="61" w:unhideWhenUsed="0"/>
-    <w:lsdException w:name="Light Grid Accent 5" w:semiHidden="0" w:uiPriority="62" w:unhideWhenUsed="0"/>
-    <w:lsdException w:name="Medium Shading 1 Accent 5" w:semiHidden="0" w:uiPriority="63" w:unhideWhenUsed="0"/>
-    <w:lsdException w:name="Medium Shading 2 Accent 5" w:semiHidden="0" w:uiPriority="64" w:unhideWhenUsed="0"/>
-    <w:lsdException w:name="Medium List 1 Accent 5" w:semiHidden="0" w:uiPriority="65" w:unhideWhenUsed="0"/>
-    <w:lsdException w:name="Medium List 2 Accent 5" w:semiHidden="0" w:uiPriority="66" w:unhideWhenUsed="0"/>
-    <w:lsdException w:name="Medium Grid 1 Accent 5" w:semiHidden="0" w:uiPriority="67" w:unhideWhenUsed="0"/>
-    <w:lsdException w:name="Medium Grid 2 Accent 5" w:semiHidden="0" w:uiPriority="68" w:unhideWhenUsed="0"/>
-    <w:lsdException w:name="Medium Grid 3 Accent 5" w:semiHidden="0" w:uiPriority="69" w:unhideWhenUsed="0"/>
-    <w:lsdException w:name="Dark List Accent 5" w:semiHidden="0" w:uiPriority="70" w:unhideWhenUsed="0"/>
-    <w:lsdException w:name="Colorful Shading Accent 5" w:semiHidden="0" w:uiPriority="71" w:unhideWhenUsed="0"/>
-    <w:lsdException w:name="Colorful List Accent 5" w:semiHidden="0" w:uiPriority="72" w:unhideWhenUsed="0"/>
-    <w:lsdException w:name="Colorful Grid Accent 5" w:semiHidden="0" w:uiPriority="73" w:unhideWhenUsed="0"/>
-    <w:lsdException w:name="Light Shading Accent 6" w:semiHidden="0" w:uiPriority="60" w:unhideWhenUsed="0"/>
-    <w:lsdException w:name="Light List Accent 6" w:semiHidden="0" w:uiPriority="61" w:unhideWhenUsed="0"/>
-    <w:lsdException w:name="Light Grid Accent 6" w:semiHidden="0" w:uiPriority="62" w:unhideWhenUsed="0"/>
-    <w:lsdException w:name="Medium Shading 1 Accent 6" w:semiHidden="0" w:uiPriority="63" w:unhideWhenUsed="0"/>
-    <w:lsdException w:name="Medium Shading 2 Accent 6" w:semiHidden="0" w:uiPriority="64" w:unhideWhenUsed="0"/>
-    <w:lsdException w:name="Medium List 1 Accent 6" w:semiHidden="0" w:uiPriority="65" w:unhideWhenUsed="0"/>
-    <w:lsdException w:name="Medium List 2 Accent 6" w:semiHidden="0" w:uiPriority="66" w:unhideWhenUsed="0"/>
-    <w:lsdException w:name="Medium Grid 1 Accent 6" w:semiHidden="0" w:uiPriority="67" w:unhideWhenUsed="0"/>
-    <w:lsdException w:name="Medium Grid 2 Accent 6" w:semiHidden="0" w:uiPriority="68" w:unhideWhenUsed="0"/>
-    <w:lsdException w:name="Medium Grid 3 Accent 6" w:semiHidden="0" w:uiPriority="69" w:unhideWhenUsed="0"/>
-    <w:lsdException w:name="Dark List Accent 6" w:semiHidden="0" w:uiPriority="70" w:unhideWhenUsed="0"/>
-    <w:lsdException w:name="Colorful Shading Accent 6" w:semiHidden="0" w:uiPriority="71" w:unhideWhenUsed="0"/>
-    <w:lsdException w:name="Colorful List Accent 6" w:semiHidden="0" w:uiPriority="72" w:unhideWhenUsed="0"/>
-    <w:lsdException w:name="Colorful Grid Accent 6" w:semiHidden="0" w:uiPriority="73" w:unhideWhenUsed="0"/>
-    <w:lsdException w:name="Subtle Emphasis" w:semiHidden="0" w:uiPriority="19" w:unhideWhenUsed="0" w:qFormat="1"/>
-    <w:lsdException w:name="Intense Emphasis" w:semiHidden="0" w:uiPriority="21" w:unhideWhenUsed="0" w:qFormat="1"/>
-    <w:lsdException w:name="Subtle Reference" w:semiHidden="0" w:uiPriority="31" w:unhideWhenUsed="0" w:qFormat="1"/>
-    <w:lsdException w:name="Intense Reference" w:semiHidden="0" w:uiPriority="32" w:unhideWhenUsed="0" w:qFormat="1"/>
-    <w:lsdException w:name="Book Title" w:semiHidden="0" w:uiPriority="33" w:unhideWhenUsed="0" w:qFormat="1"/>
-    <w:lsdException w:name="Bibliography" w:uiPriority="37"/>
-    <w:lsdException w:name="TOC Heading" w:uiPriority="39" w:qFormat="1"/>
-  </w:latentStyles>
-  <w:style w:type="paragraph" w:default="1" w:styleId="Normal">
-    <w:name w:val="Normal"/>
-    <w:qFormat/>
-  </w:style>
-  <w:style w:type="character" w:default="1" w:styleId="DefaultParagraphFont">
-    <w:name w:val="Default Paragraph Font"/>
-    <w:uiPriority w:val="1"/>
-    <w:semiHidden/>
-    <w:unhideWhenUsed/>
-  </w:style>
-  <w:style w:type="table" w:default="1" w:styleId="TableNormal">
-    <w:name w:val="Normal Table"/>
+  <w:style w:type="paragraph" w:styleId="Revision">
+    <w:name w:val="Revision"/>
+    <w:hidden/>
     <w:uiPriority w:val="99"/>
     <w:semiHidden/>
-    <w:unhideWhenUsed/>
-    <w:tblPr>
-      <w:tblInd w:w="0" w:type="dxa"/>
-      <w:tblCellMar>
-        <w:top w:w="0" w:type="dxa"/>
-        <w:left w:w="108" w:type="dxa"/>
-        <w:bottom w:w="0" w:type="dxa"/>
-        <w:right w:w="108" w:type="dxa"/>
-      </w:tblCellMar>
-    </w:tblPr>
-  </w:style>
-  <w:style w:type="numbering" w:default="1" w:styleId="NoList">
-    <w:name w:val="No List"/>
-    <w:uiPriority w:val="99"/>
-    <w:semiHidden/>
-    <w:unhideWhenUsed/>
-  </w:style>
-  <w:style w:type="character" w:styleId="Hyperlink">
-    <w:name w:val="Hyperlink"/>
-    <w:basedOn w:val="DefaultParagraphFont"/>
-    <w:uiPriority w:val="99"/>
-    <w:unhideWhenUsed/>
-    <w:rsid w:val="004C7489"/>
-    <w:rPr>
-      <w:color w:val="0000FF"/>
-      <w:u w:val="single"/>
-    </w:rPr>
-  </w:style>
-  <w:style w:type="paragraph" w:styleId="DocumentMap">
-    <w:name w:val="Document Map"/>
-    <w:basedOn w:val="Normal"/>
-    <w:link w:val="DocumentMapChar"/>
-    <w:uiPriority w:val="99"/>
-    <w:semiHidden/>
-    <w:unhideWhenUsed/>
-    <w:rsid w:val="00CA4EF3"/>
-    <w:rPr>
-      <w:rFonts w:ascii="Lucida Grande" w:hAnsi="Lucida Grande" w:cs="Lucida Grande"/>
-    </w:rPr>
-  </w:style>
-  <w:style w:type="character" w:customStyle="1" w:styleId="DocumentMapChar">
-    <w:name w:val="Document Map Char"/>
-    <w:basedOn w:val="DefaultParagraphFont"/>
-    <w:link w:val="DocumentMap"/>
-    <w:uiPriority w:val="99"/>
-    <w:semiHidden/>
-    <w:rsid w:val="00CA4EF3"/>
-    <w:rPr>
-      <w:rFonts w:ascii="Lucida Grande" w:hAnsi="Lucida Grande" w:cs="Lucida Grande"/>
-    </w:rPr>
-  </w:style>
-  <w:style w:type="paragraph" w:styleId="BalloonText">
-    <w:name w:val="Balloon Text"/>
-    <w:basedOn w:val="Normal"/>
-    <w:link w:val="BalloonTextChar"/>
-    <w:uiPriority w:val="99"/>
-    <w:semiHidden/>
-    <w:unhideWhenUsed/>
-    <w:rsid w:val="008E08D0"/>
-    <w:rPr>
-      <w:rFonts w:ascii="Tahoma" w:hAnsi="Tahoma" w:cs="Tahoma"/>
-      <w:sz w:val="16"/>
-      <w:szCs w:val="16"/>
-    </w:rPr>
-  </w:style>
-  <w:style w:type="character" w:customStyle="1" w:styleId="BalloonTextChar">
-    <w:name w:val="Balloon Text Char"/>
-    <w:basedOn w:val="DefaultParagraphFont"/>
-    <w:link w:val="BalloonText"/>
-    <w:uiPriority w:val="99"/>
-    <w:semiHidden/>
-    <w:rsid w:val="008E08D0"/>
-    <w:rPr>
-      <w:rFonts w:ascii="Tahoma" w:hAnsi="Tahoma" w:cs="Tahoma"/>
-      <w:sz w:val="16"/>
-      <w:szCs w:val="16"/>
-    </w:rPr>
+    <w:rsid w:val="003C5C15"/>
   </w:style>
 </w:styles>
 </file>
